--- a/springBoot/SpringBoot.docx
+++ b/springBoot/SpringBoot.docx
@@ -216,11 +216,6 @@
       </w:r>
     </w:p>
     <w:p>
-      <w:pPr>
-        <w:rPr>
-          <w:rFonts w:hint="eastAsia"/>
-        </w:rPr>
-      </w:pPr>
       <w:r>
         <w:rPr>
           <w:rFonts w:hint="eastAsia"/>
@@ -392,12 +387,3863 @@
         </w:drawing>
       </w:r>
     </w:p>
+    <w:p/>
     <w:p>
       <w:pPr>
-        <w:rPr>
-          <w:rFonts w:hint="eastAsia"/>
+        <w:pStyle w:val="1"/>
+        <w:rPr>
+          <w:rFonts w:hint="eastAsia"/>
+          <w:b w:val="0"/>
         </w:rPr>
       </w:pPr>
+      <w:r>
+        <w:rPr>
+          <w:b w:val="0"/>
+        </w:rPr>
+        <w:t>1</w:t>
+      </w:r>
+      <w:r>
+        <w:rPr>
+          <w:rFonts w:hint="eastAsia"/>
+          <w:b w:val="0"/>
+        </w:rPr>
+        <w:t>、</w:t>
+      </w:r>
+      <w:r>
+        <w:rPr>
+          <w:b w:val="0"/>
+        </w:rPr>
+        <w:t xml:space="preserve">spring boot </w:t>
+      </w:r>
+      <w:r>
+        <w:rPr>
+          <w:b w:val="0"/>
+        </w:rPr>
+        <w:t>基本使用</w:t>
+      </w:r>
+    </w:p>
+    <w:p>
+      <w:pPr>
+        <w:pStyle w:val="2"/>
+        <w:rPr>
+          <w:b w:val="0"/>
+        </w:rPr>
+      </w:pPr>
+      <w:r>
+        <w:rPr>
+          <w:rFonts w:hint="eastAsia"/>
+          <w:b w:val="0"/>
+        </w:rPr>
+        <w:t>1</w:t>
+      </w:r>
+      <w:r>
+        <w:rPr>
+          <w:b w:val="0"/>
+        </w:rPr>
+        <w:t xml:space="preserve">.1 </w:t>
+      </w:r>
+      <w:r>
+        <w:rPr>
+          <w:b w:val="0"/>
+        </w:rPr>
+        <w:t>框架内使用</w:t>
+      </w:r>
+    </w:p>
+    <w:p>
+      <w:pPr>
+        <w:pStyle w:val="3"/>
+        <w:rPr>
+          <w:b w:val="0"/>
+        </w:rPr>
+      </w:pPr>
+      <w:r>
+        <w:rPr>
+          <w:rFonts w:hint="eastAsia"/>
+          <w:b w:val="0"/>
+        </w:rPr>
+        <w:t>1.</w:t>
+      </w:r>
+      <w:r>
+        <w:rPr>
+          <w:b w:val="0"/>
+        </w:rPr>
+        <w:t xml:space="preserve">1 </w:t>
+      </w:r>
+      <w:r>
+        <w:rPr>
+          <w:b w:val="0"/>
+        </w:rPr>
+        <w:t>多</w:t>
+      </w:r>
+      <w:r>
+        <w:rPr>
+          <w:b w:val="0"/>
+        </w:rPr>
+        <w:t>profile</w:t>
+      </w:r>
+      <w:r>
+        <w:rPr>
+          <w:b w:val="0"/>
+        </w:rPr>
+        <w:t>切换</w:t>
+      </w:r>
+    </w:p>
+    <w:p>
+      <w:pPr>
+        <w:ind w:firstLineChars="100" w:firstLine="210"/>
+      </w:pPr>
+      <w:r>
+        <w:rPr>
+          <w:rFonts w:hint="eastAsia"/>
+        </w:rPr>
+        <w:t>我们在开发应用时，</w:t>
+      </w:r>
+      <w:r>
+        <w:rPr>
+          <w:rFonts w:hint="eastAsia"/>
+        </w:rPr>
+        <w:t xml:space="preserve"> </w:t>
+      </w:r>
+      <w:r>
+        <w:rPr>
+          <w:rFonts w:hint="eastAsia"/>
+        </w:rPr>
+        <w:t>通常一个项目</w:t>
+      </w:r>
+      <w:r>
+        <w:rPr>
+          <w:rFonts w:hint="eastAsia"/>
+        </w:rPr>
+        <w:t xml:space="preserve"> </w:t>
+      </w:r>
+      <w:r>
+        <w:rPr>
+          <w:rFonts w:hint="eastAsia"/>
+        </w:rPr>
+        <w:t>会被部署到不同的环境中，</w:t>
+      </w:r>
+      <w:r>
+        <w:rPr>
+          <w:rFonts w:hint="eastAsia"/>
+        </w:rPr>
+        <w:t xml:space="preserve"> </w:t>
+      </w:r>
+      <w:r>
+        <w:rPr>
+          <w:rFonts w:hint="eastAsia"/>
+        </w:rPr>
+        <w:t>比如：</w:t>
+      </w:r>
+      <w:r>
+        <w:rPr>
+          <w:rFonts w:hint="eastAsia"/>
+        </w:rPr>
+        <w:t xml:space="preserve"> </w:t>
+      </w:r>
+      <w:r>
+        <w:rPr>
+          <w:rFonts w:hint="eastAsia"/>
+        </w:rPr>
+        <w:t>开发、</w:t>
+      </w:r>
+      <w:r>
+        <w:rPr>
+          <w:rFonts w:hint="eastAsia"/>
+        </w:rPr>
+        <w:t xml:space="preserve"> </w:t>
+      </w:r>
+      <w:r>
+        <w:rPr>
+          <w:rFonts w:hint="eastAsia"/>
+        </w:rPr>
+        <w:t>测试、</w:t>
+      </w:r>
+      <w:r>
+        <w:rPr>
+          <w:rFonts w:hint="eastAsia"/>
+        </w:rPr>
+        <w:t xml:space="preserve"> </w:t>
+      </w:r>
+      <w:r>
+        <w:rPr>
+          <w:rFonts w:hint="eastAsia"/>
+        </w:rPr>
+        <w:t>生产等。</w:t>
+      </w:r>
+      <w:r>
+        <w:rPr>
+          <w:rFonts w:hint="eastAsia"/>
+        </w:rPr>
+        <w:t xml:space="preserve"> </w:t>
+      </w:r>
+      <w:r>
+        <w:rPr>
+          <w:rFonts w:hint="eastAsia"/>
+        </w:rPr>
+        <w:t>其中每个环境的数据库地址、</w:t>
+      </w:r>
+      <w:r>
+        <w:rPr>
+          <w:rFonts w:hint="eastAsia"/>
+        </w:rPr>
+        <w:t xml:space="preserve"> </w:t>
+      </w:r>
+      <w:r>
+        <w:rPr>
+          <w:rFonts w:hint="eastAsia"/>
+        </w:rPr>
+        <w:t>服务器端口等等配置都会不同，</w:t>
+      </w:r>
+      <w:r>
+        <w:rPr>
+          <w:rFonts w:hint="eastAsia"/>
+        </w:rPr>
+        <w:t xml:space="preserve"> </w:t>
+      </w:r>
+      <w:r>
+        <w:rPr>
+          <w:rFonts w:hint="eastAsia"/>
+        </w:rPr>
+        <w:t>对于多环境的配置，</w:t>
+      </w:r>
+      <w:r>
+        <w:rPr>
+          <w:rFonts w:hint="eastAsia"/>
+        </w:rPr>
+        <w:t xml:space="preserve"> </w:t>
+      </w:r>
+      <w:r>
+        <w:rPr>
+          <w:rFonts w:hint="eastAsia"/>
+        </w:rPr>
+        <w:t>大部分构建工具或是框架解决的基本思路是一致的，</w:t>
+      </w:r>
+      <w:r>
+        <w:rPr>
+          <w:rFonts w:hint="eastAsia"/>
+        </w:rPr>
+        <w:t xml:space="preserve"> </w:t>
+      </w:r>
+      <w:r>
+        <w:rPr>
+          <w:rFonts w:hint="eastAsia"/>
+        </w:rPr>
+        <w:t>通过配置多份不同环境的配置文件，</w:t>
+      </w:r>
+      <w:r>
+        <w:rPr>
+          <w:rFonts w:hint="eastAsia"/>
+        </w:rPr>
+        <w:t xml:space="preserve"> </w:t>
+      </w:r>
+      <w:r>
+        <w:rPr>
+          <w:rFonts w:hint="eastAsia"/>
+        </w:rPr>
+        <w:t>再通过打包命令指定需要打包的内容之后进行区分打包</w:t>
+      </w:r>
+    </w:p>
+    <w:p>
+      <w:pPr>
+        <w:ind w:firstLineChars="100" w:firstLine="210"/>
+      </w:pPr>
+    </w:p>
+    <w:p>
+      <w:pPr>
+        <w:ind w:firstLineChars="100" w:firstLine="210"/>
+      </w:pPr>
+      <w:r>
+        <w:t>多</w:t>
+      </w:r>
+      <w:r>
+        <w:t>profile</w:t>
+      </w:r>
+      <w:r>
+        <w:t>切换有三种方式</w:t>
+      </w:r>
+      <w:r>
+        <w:rPr>
+          <w:rFonts w:hint="eastAsia"/>
+        </w:rPr>
+        <w:t>:</w:t>
+      </w:r>
+    </w:p>
+    <w:p>
+      <w:pPr>
+        <w:ind w:firstLineChars="100" w:firstLine="210"/>
+      </w:pPr>
+      <w:r>
+        <w:lastRenderedPageBreak/>
+        <w:t>1</w:t>
+      </w:r>
+      <w:r>
+        <w:rPr>
+          <w:rFonts w:hint="eastAsia"/>
+        </w:rPr>
+        <w:t>、</w:t>
+      </w:r>
+      <w:r>
+        <w:t>yml</w:t>
+      </w:r>
+      <w:r>
+        <w:t>多模块文档快</w:t>
+      </w:r>
+    </w:p>
+    <w:p>
+      <w:pPr>
+        <w:ind w:firstLineChars="100" w:firstLine="210"/>
+        <w:rPr>
+          <w:rFonts w:hint="eastAsia"/>
+        </w:rPr>
+      </w:pPr>
+      <w:r>
+        <w:t>在一个配置文件中配置多个</w:t>
+      </w:r>
+    </w:p>
+    <w:p>
+      <w:pPr>
+        <w:ind w:firstLineChars="100" w:firstLine="210"/>
+        <w:rPr>
+          <w:rFonts w:hint="eastAsia"/>
+        </w:rPr>
+      </w:pPr>
+      <w:r>
+        <w:rPr>
+          <w:noProof/>
+        </w:rPr>
+        <w:drawing>
+          <wp:inline distT="0" distB="0" distL="0" distR="0" wp14:anchorId="73D14A2C" wp14:editId="19999863">
+            <wp:extent cx="5274310" cy="3194050"/>
+            <wp:effectExtent l="0" t="0" r="2540" b="6350"/>
+            <wp:docPr id="3" name="图片 3"/>
+            <wp:cNvGraphicFramePr>
+              <a:graphicFrameLocks xmlns:a="http://schemas.openxmlformats.org/drawingml/2006/main" noChangeAspect="1"/>
+            </wp:cNvGraphicFramePr>
+            <a:graphic xmlns:a="http://schemas.openxmlformats.org/drawingml/2006/main">
+              <a:graphicData uri="http://schemas.openxmlformats.org/drawingml/2006/picture">
+                <pic:pic xmlns:pic="http://schemas.openxmlformats.org/drawingml/2006/picture">
+                  <pic:nvPicPr>
+                    <pic:cNvPr id="1" name=""/>
+                    <pic:cNvPicPr/>
+                  </pic:nvPicPr>
+                  <pic:blipFill>
+                    <a:blip r:embed="rId8"/>
+                    <a:stretch>
+                      <a:fillRect/>
+                    </a:stretch>
+                  </pic:blipFill>
+                  <pic:spPr>
+                    <a:xfrm>
+                      <a:off x="0" y="0"/>
+                      <a:ext cx="5274310" cy="3194050"/>
+                    </a:xfrm>
+                    <a:prstGeom prst="rect">
+                      <a:avLst/>
+                    </a:prstGeom>
+                  </pic:spPr>
+                </pic:pic>
+              </a:graphicData>
+            </a:graphic>
+          </wp:inline>
+        </w:drawing>
+      </w:r>
+    </w:p>
+    <w:p>
+      <w:r>
+        <w:rPr>
+          <w:rFonts w:hint="eastAsia"/>
+        </w:rPr>
+        <w:t>2</w:t>
+      </w:r>
+      <w:r>
+        <w:rPr>
+          <w:rFonts w:hint="eastAsia"/>
+        </w:rPr>
+        <w:t>、多配置文件切换</w:t>
+      </w:r>
+    </w:p>
+    <w:p>
+      <w:r>
+        <w:rPr>
+          <w:noProof/>
+        </w:rPr>
+        <w:drawing>
+          <wp:inline distT="0" distB="0" distL="0" distR="0" wp14:anchorId="1A3F98BF" wp14:editId="0C192485">
+            <wp:extent cx="5274310" cy="1953260"/>
+            <wp:effectExtent l="0" t="0" r="2540" b="8890"/>
+            <wp:docPr id="4" name="图片 4"/>
+            <wp:cNvGraphicFramePr>
+              <a:graphicFrameLocks xmlns:a="http://schemas.openxmlformats.org/drawingml/2006/main" noChangeAspect="1"/>
+            </wp:cNvGraphicFramePr>
+            <a:graphic xmlns:a="http://schemas.openxmlformats.org/drawingml/2006/main">
+              <a:graphicData uri="http://schemas.openxmlformats.org/drawingml/2006/picture">
+                <pic:pic xmlns:pic="http://schemas.openxmlformats.org/drawingml/2006/picture">
+                  <pic:nvPicPr>
+                    <pic:cNvPr id="1" name=""/>
+                    <pic:cNvPicPr/>
+                  </pic:nvPicPr>
+                  <pic:blipFill>
+                    <a:blip r:embed="rId9"/>
+                    <a:stretch>
+                      <a:fillRect/>
+                    </a:stretch>
+                  </pic:blipFill>
+                  <pic:spPr>
+                    <a:xfrm>
+                      <a:off x="0" y="0"/>
+                      <a:ext cx="5274310" cy="1953260"/>
+                    </a:xfrm>
+                    <a:prstGeom prst="rect">
+                      <a:avLst/>
+                    </a:prstGeom>
+                  </pic:spPr>
+                </pic:pic>
+              </a:graphicData>
+            </a:graphic>
+          </wp:inline>
+        </w:drawing>
+      </w:r>
+    </w:p>
+    <w:p>
+      <w:r>
+        <w:rPr>
+          <w:noProof/>
+        </w:rPr>
+        <w:drawing>
+          <wp:inline distT="0" distB="0" distL="0" distR="0" wp14:anchorId="6756FB4F" wp14:editId="6E7988FB">
+            <wp:extent cx="5274310" cy="1109980"/>
+            <wp:effectExtent l="0" t="0" r="2540" b="0"/>
+            <wp:docPr id="5" name="图片 5"/>
+            <wp:cNvGraphicFramePr>
+              <a:graphicFrameLocks xmlns:a="http://schemas.openxmlformats.org/drawingml/2006/main" noChangeAspect="1"/>
+            </wp:cNvGraphicFramePr>
+            <a:graphic xmlns:a="http://schemas.openxmlformats.org/drawingml/2006/main">
+              <a:graphicData uri="http://schemas.openxmlformats.org/drawingml/2006/picture">
+                <pic:pic xmlns:pic="http://schemas.openxmlformats.org/drawingml/2006/picture">
+                  <pic:nvPicPr>
+                    <pic:cNvPr id="1" name=""/>
+                    <pic:cNvPicPr/>
+                  </pic:nvPicPr>
+                  <pic:blipFill>
+                    <a:blip r:embed="rId10"/>
+                    <a:stretch>
+                      <a:fillRect/>
+                    </a:stretch>
+                  </pic:blipFill>
+                  <pic:spPr>
+                    <a:xfrm>
+                      <a:off x="0" y="0"/>
+                      <a:ext cx="5274310" cy="1109980"/>
+                    </a:xfrm>
+                    <a:prstGeom prst="rect">
+                      <a:avLst/>
+                    </a:prstGeom>
+                  </pic:spPr>
+                </pic:pic>
+              </a:graphicData>
+            </a:graphic>
+          </wp:inline>
+        </w:drawing>
+      </w:r>
+    </w:p>
+    <w:p/>
+    <w:p>
+      <w:r>
+        <w:rPr>
+          <w:rFonts w:hint="eastAsia"/>
+        </w:rPr>
+        <w:t>3</w:t>
+      </w:r>
+      <w:r>
+        <w:rPr>
+          <w:rFonts w:hint="eastAsia"/>
+        </w:rPr>
+        <w:t>、启动参数指定配置文件</w:t>
+      </w:r>
+    </w:p>
+    <w:p>
+      <w:r>
+        <w:rPr>
+          <w:rFonts w:hint="eastAsia"/>
+        </w:rPr>
+        <w:t>命令行参数启动</w:t>
+      </w:r>
+      <w:r>
+        <w:t>(</w:t>
+      </w:r>
+      <w:r>
+        <w:rPr>
+          <w:rFonts w:hint="eastAsia"/>
+        </w:rPr>
+        <w:t>打成</w:t>
+      </w:r>
+      <w:r>
+        <w:t>Jar</w:t>
+      </w:r>
+      <w:r>
+        <w:rPr>
+          <w:rFonts w:hint="eastAsia"/>
+        </w:rPr>
+        <w:t>包时候</w:t>
+      </w:r>
+      <w:r>
+        <w:t>) java -jar tuling-vip-springboot-02-0.0.1 -SNAPSHOT.jar --</w:t>
+      </w:r>
+      <w:r>
+        <w:br/>
+        <w:t>spring.profiles.active=prod</w:t>
+      </w:r>
+    </w:p>
+    <w:p/>
+    <w:p>
+      <w:r>
+        <w:t>4</w:t>
+      </w:r>
+      <w:r>
+        <w:rPr>
+          <w:rFonts w:hint="eastAsia"/>
+        </w:rPr>
+        <w:t>、查看设置的</w:t>
+      </w:r>
+      <w:r>
+        <w:rPr>
+          <w:rFonts w:hint="eastAsia"/>
+        </w:rPr>
+        <w:t>jvm</w:t>
+      </w:r>
+      <w:r>
+        <w:rPr>
+          <w:rFonts w:hint="eastAsia"/>
+        </w:rPr>
+        <w:t>参数</w:t>
+      </w:r>
+    </w:p>
+    <w:p>
+      <w:r>
+        <w:t>首先执行</w:t>
+      </w:r>
+      <w:r>
+        <w:t xml:space="preserve">jps </w:t>
+      </w:r>
+      <w:r>
+        <w:t>查看</w:t>
+      </w:r>
+      <w:r>
+        <w:t>jar</w:t>
+      </w:r>
+      <w:r>
+        <w:t>启动进程号</w:t>
+      </w:r>
+      <w:r>
+        <w:rPr>
+          <w:rFonts w:hint="eastAsia"/>
+        </w:rPr>
+        <w:t>，</w:t>
+      </w:r>
+      <w:r>
+        <w:t>然后</w:t>
+      </w:r>
+      <w:r>
+        <w:t xml:space="preserve">jinfo </w:t>
+      </w:r>
+      <w:r>
+        <w:rPr>
+          <w:rFonts w:hint="eastAsia"/>
+        </w:rPr>
+        <w:t>+</w:t>
+      </w:r>
+      <w:r>
+        <w:t>进程号查看配置信息</w:t>
+      </w:r>
+    </w:p>
+    <w:p/>
+    <w:p>
+      <w:pPr>
+        <w:pStyle w:val="3"/>
+        <w:rPr>
+          <w:b w:val="0"/>
+        </w:rPr>
+      </w:pPr>
+      <w:r>
+        <w:rPr>
+          <w:rFonts w:hint="eastAsia"/>
+          <w:b w:val="0"/>
+        </w:rPr>
+        <w:lastRenderedPageBreak/>
+        <w:t>1</w:t>
+      </w:r>
+      <w:r>
+        <w:rPr>
+          <w:b w:val="0"/>
+        </w:rPr>
+        <w:t xml:space="preserve">.2 spring boot </w:t>
+      </w:r>
+      <w:r>
+        <w:rPr>
+          <w:b w:val="0"/>
+        </w:rPr>
+        <w:t>打包</w:t>
+      </w:r>
+    </w:p>
+    <w:p>
+      <w:r>
+        <w:rPr>
+          <w:rFonts w:hint="eastAsia"/>
+        </w:rPr>
+        <w:t>1</w:t>
+      </w:r>
+      <w:r>
+        <w:rPr>
+          <w:rFonts w:hint="eastAsia"/>
+        </w:rPr>
+        <w:t>、</w:t>
+      </w:r>
+      <w:r>
+        <w:rPr>
+          <w:rFonts w:hint="eastAsia"/>
+        </w:rPr>
+        <w:t>jar</w:t>
+      </w:r>
+      <w:r>
+        <w:rPr>
+          <w:rFonts w:hint="eastAsia"/>
+        </w:rPr>
+        <w:t>包</w:t>
+      </w:r>
+    </w:p>
+    <w:p>
+      <w:r>
+        <w:t>使用</w:t>
+      </w:r>
+      <w:r>
+        <w:t>maven</w:t>
+      </w:r>
+      <w:r>
+        <w:t>插件将项目打成</w:t>
+      </w:r>
+      <w:r>
+        <w:t>jar</w:t>
+      </w:r>
+      <w:r>
+        <w:t>包</w:t>
+      </w:r>
+      <w:r>
+        <w:rPr>
+          <w:rFonts w:hint="eastAsia"/>
+        </w:rPr>
+        <w:t>，</w:t>
+      </w:r>
+      <w:r>
+        <w:t>会有两个</w:t>
+      </w:r>
+      <w:r>
+        <w:t>jar</w:t>
+      </w:r>
+      <w:r>
+        <w:t>包</w:t>
+      </w:r>
+      <w:r>
+        <w:rPr>
+          <w:rFonts w:hint="eastAsia"/>
+        </w:rPr>
+        <w:t>，</w:t>
+      </w:r>
+      <w:r>
+        <w:t>第一个为可执行的</w:t>
+      </w:r>
+      <w:r>
+        <w:t>jar</w:t>
+      </w:r>
+      <w:r>
+        <w:t>包</w:t>
+      </w:r>
+      <w:r>
+        <w:rPr>
+          <w:rFonts w:hint="eastAsia"/>
+        </w:rPr>
+        <w:t>，</w:t>
+      </w:r>
+      <w:r>
+        <w:t>但是不能被引用</w:t>
+      </w:r>
+      <w:r>
+        <w:rPr>
+          <w:rFonts w:hint="eastAsia"/>
+        </w:rPr>
+        <w:t>，</w:t>
+      </w:r>
+      <w:r>
+        <w:t>解压后中只有</w:t>
+      </w:r>
+      <w:r>
+        <w:t>class</w:t>
+      </w:r>
+      <w:r>
+        <w:t>文件</w:t>
+      </w:r>
+      <w:r>
+        <w:rPr>
+          <w:rFonts w:hint="eastAsia"/>
+        </w:rPr>
+        <w:t>，</w:t>
+      </w:r>
+      <w:r>
+        <w:t>第二个</w:t>
+      </w:r>
+      <w:r>
+        <w:t>jar</w:t>
+      </w:r>
+      <w:r>
+        <w:t>包可以被引用但不能被执行</w:t>
+      </w:r>
+      <w:r>
+        <w:rPr>
+          <w:rFonts w:hint="eastAsia"/>
+        </w:rPr>
+        <w:t>，</w:t>
+      </w:r>
+      <w:r>
+        <w:t>将其解压后为正常的</w:t>
+      </w:r>
+      <w:r>
+        <w:t>Java</w:t>
+      </w:r>
+      <w:r>
+        <w:t>文件</w:t>
+      </w:r>
+    </w:p>
+    <w:p>
+      <w:pPr>
+        <w:rPr>
+          <w:rFonts w:hint="eastAsia"/>
+        </w:rPr>
+      </w:pPr>
+      <w:r>
+        <w:rPr>
+          <w:noProof/>
+        </w:rPr>
+        <w:drawing>
+          <wp:inline distT="0" distB="0" distL="0" distR="0" wp14:anchorId="1FDCED36" wp14:editId="2A05A2AC">
+            <wp:extent cx="3933825" cy="561975"/>
+            <wp:effectExtent l="0" t="0" r="9525" b="9525"/>
+            <wp:docPr id="7" name="图片 7"/>
+            <wp:cNvGraphicFramePr>
+              <a:graphicFrameLocks xmlns:a="http://schemas.openxmlformats.org/drawingml/2006/main" noChangeAspect="1"/>
+            </wp:cNvGraphicFramePr>
+            <a:graphic xmlns:a="http://schemas.openxmlformats.org/drawingml/2006/main">
+              <a:graphicData uri="http://schemas.openxmlformats.org/drawingml/2006/picture">
+                <pic:pic xmlns:pic="http://schemas.openxmlformats.org/drawingml/2006/picture">
+                  <pic:nvPicPr>
+                    <pic:cNvPr id="1" name=""/>
+                    <pic:cNvPicPr/>
+                  </pic:nvPicPr>
+                  <pic:blipFill>
+                    <a:blip r:embed="rId11"/>
+                    <a:stretch>
+                      <a:fillRect/>
+                    </a:stretch>
+                  </pic:blipFill>
+                  <pic:spPr>
+                    <a:xfrm>
+                      <a:off x="0" y="0"/>
+                      <a:ext cx="3933825" cy="561975"/>
+                    </a:xfrm>
+                    <a:prstGeom prst="rect">
+                      <a:avLst/>
+                    </a:prstGeom>
+                  </pic:spPr>
+                </pic:pic>
+              </a:graphicData>
+            </a:graphic>
+          </wp:inline>
+        </w:drawing>
+      </w:r>
+    </w:p>
+    <w:p>
+      <w:r>
+        <w:rPr>
+          <w:noProof/>
+        </w:rPr>
+        <w:drawing>
+          <wp:inline distT="0" distB="0" distL="0" distR="0" wp14:anchorId="180E8E6E" wp14:editId="160B7691">
+            <wp:extent cx="5274310" cy="1811020"/>
+            <wp:effectExtent l="0" t="0" r="2540" b="0"/>
+            <wp:docPr id="6" name="图片 6"/>
+            <wp:cNvGraphicFramePr>
+              <a:graphicFrameLocks xmlns:a="http://schemas.openxmlformats.org/drawingml/2006/main" noChangeAspect="1"/>
+            </wp:cNvGraphicFramePr>
+            <a:graphic xmlns:a="http://schemas.openxmlformats.org/drawingml/2006/main">
+              <a:graphicData uri="http://schemas.openxmlformats.org/drawingml/2006/picture">
+                <pic:pic xmlns:pic="http://schemas.openxmlformats.org/drawingml/2006/picture">
+                  <pic:nvPicPr>
+                    <pic:cNvPr id="1" name=""/>
+                    <pic:cNvPicPr/>
+                  </pic:nvPicPr>
+                  <pic:blipFill>
+                    <a:blip r:embed="rId12"/>
+                    <a:stretch>
+                      <a:fillRect/>
+                    </a:stretch>
+                  </pic:blipFill>
+                  <pic:spPr>
+                    <a:xfrm>
+                      <a:off x="0" y="0"/>
+                      <a:ext cx="5274310" cy="1811020"/>
+                    </a:xfrm>
+                    <a:prstGeom prst="rect">
+                      <a:avLst/>
+                    </a:prstGeom>
+                  </pic:spPr>
+                </pic:pic>
+              </a:graphicData>
+            </a:graphic>
+          </wp:inline>
+        </w:drawing>
+      </w:r>
+    </w:p>
+    <w:p/>
+    <w:p>
+      <w:r>
+        <w:t>打包</w:t>
+      </w:r>
+      <w:r>
+        <w:t>并指定</w:t>
+      </w:r>
+      <w:r>
+        <w:t>jar</w:t>
+      </w:r>
+      <w:r>
+        <w:t>包名称</w:t>
+      </w:r>
+    </w:p>
+    <w:p>
+      <w:r>
+        <w:rPr>
+          <w:noProof/>
+        </w:rPr>
+        <w:drawing>
+          <wp:inline distT="0" distB="0" distL="0" distR="0" wp14:anchorId="585FAD87" wp14:editId="1E1525DE">
+            <wp:extent cx="5274310" cy="1774825"/>
+            <wp:effectExtent l="0" t="0" r="2540" b="0"/>
+            <wp:docPr id="8" name="图片 8"/>
+            <wp:cNvGraphicFramePr>
+              <a:graphicFrameLocks xmlns:a="http://schemas.openxmlformats.org/drawingml/2006/main" noChangeAspect="1"/>
+            </wp:cNvGraphicFramePr>
+            <a:graphic xmlns:a="http://schemas.openxmlformats.org/drawingml/2006/main">
+              <a:graphicData uri="http://schemas.openxmlformats.org/drawingml/2006/picture">
+                <pic:pic xmlns:pic="http://schemas.openxmlformats.org/drawingml/2006/picture">
+                  <pic:nvPicPr>
+                    <pic:cNvPr id="1" name=""/>
+                    <pic:cNvPicPr/>
+                  </pic:nvPicPr>
+                  <pic:blipFill>
+                    <a:blip r:embed="rId13"/>
+                    <a:stretch>
+                      <a:fillRect/>
+                    </a:stretch>
+                  </pic:blipFill>
+                  <pic:spPr>
+                    <a:xfrm>
+                      <a:off x="0" y="0"/>
+                      <a:ext cx="5274310" cy="1774825"/>
+                    </a:xfrm>
+                    <a:prstGeom prst="rect">
+                      <a:avLst/>
+                    </a:prstGeom>
+                  </pic:spPr>
+                </pic:pic>
+              </a:graphicData>
+            </a:graphic>
+          </wp:inline>
+        </w:drawing>
+      </w:r>
+    </w:p>
+    <w:p/>
+    <w:p>
+      <w:r>
+        <w:t>若工程中有多个</w:t>
+      </w:r>
+      <w:r>
+        <w:t>main</w:t>
+      </w:r>
+      <w:r>
+        <w:t>方法</w:t>
+      </w:r>
+      <w:r>
+        <w:rPr>
+          <w:rFonts w:hint="eastAsia"/>
+        </w:rPr>
+        <w:t>，</w:t>
+      </w:r>
+      <w:r>
+        <w:t>需要制定主启动类</w:t>
+      </w:r>
+    </w:p>
+    <w:p>
+      <w:pPr>
+        <w:rPr>
+          <w:rFonts w:hint="eastAsia"/>
+        </w:rPr>
+      </w:pPr>
+      <w:r>
+        <w:rPr>
+          <w:noProof/>
+        </w:rPr>
+        <w:lastRenderedPageBreak/>
+        <w:drawing>
+          <wp:inline distT="0" distB="0" distL="0" distR="0" wp14:anchorId="7E9360C3" wp14:editId="3251FF00">
+            <wp:extent cx="5274310" cy="2545080"/>
+            <wp:effectExtent l="0" t="0" r="2540" b="7620"/>
+            <wp:docPr id="9" name="图片 9"/>
+            <wp:cNvGraphicFramePr>
+              <a:graphicFrameLocks xmlns:a="http://schemas.openxmlformats.org/drawingml/2006/main" noChangeAspect="1"/>
+            </wp:cNvGraphicFramePr>
+            <a:graphic xmlns:a="http://schemas.openxmlformats.org/drawingml/2006/main">
+              <a:graphicData uri="http://schemas.openxmlformats.org/drawingml/2006/picture">
+                <pic:pic xmlns:pic="http://schemas.openxmlformats.org/drawingml/2006/picture">
+                  <pic:nvPicPr>
+                    <pic:cNvPr id="1" name=""/>
+                    <pic:cNvPicPr/>
+                  </pic:nvPicPr>
+                  <pic:blipFill>
+                    <a:blip r:embed="rId14"/>
+                    <a:stretch>
+                      <a:fillRect/>
+                    </a:stretch>
+                  </pic:blipFill>
+                  <pic:spPr>
+                    <a:xfrm>
+                      <a:off x="0" y="0"/>
+                      <a:ext cx="5274310" cy="2545080"/>
+                    </a:xfrm>
+                    <a:prstGeom prst="rect">
+                      <a:avLst/>
+                    </a:prstGeom>
+                  </pic:spPr>
+                </pic:pic>
+              </a:graphicData>
+            </a:graphic>
+          </wp:inline>
+        </w:drawing>
+      </w:r>
+    </w:p>
+    <w:p/>
+    <w:p>
+      <w:r>
+        <w:rPr>
+          <w:rFonts w:hint="eastAsia"/>
+        </w:rPr>
+        <w:t>2</w:t>
+      </w:r>
+      <w:r>
+        <w:rPr>
+          <w:rFonts w:hint="eastAsia"/>
+        </w:rPr>
+        <w:t>、打</w:t>
+      </w:r>
+      <w:r>
+        <w:rPr>
+          <w:rFonts w:hint="eastAsia"/>
+        </w:rPr>
+        <w:t>war</w:t>
+      </w:r>
+      <w:r>
+        <w:rPr>
+          <w:rFonts w:hint="eastAsia"/>
+        </w:rPr>
+        <w:t>包</w:t>
+      </w:r>
+    </w:p>
+    <w:p>
+      <w:r>
+        <w:rPr>
+          <w:rFonts w:hint="eastAsia"/>
+        </w:rPr>
+        <w:t>第一步</w:t>
+      </w:r>
+      <w:r>
+        <w:t>:</w:t>
+      </w:r>
+      <w:r>
+        <w:rPr>
+          <w:rFonts w:hint="eastAsia"/>
+        </w:rPr>
+        <w:t>指定</w:t>
+      </w:r>
+      <w:r>
+        <w:t>springboot pom</w:t>
+      </w:r>
+      <w:r>
+        <w:rPr>
+          <w:rFonts w:hint="eastAsia"/>
+        </w:rPr>
+        <w:t>中的打包方式</w:t>
+      </w:r>
+      <w:r>
+        <w:rPr>
+          <w:rFonts w:hint="eastAsia"/>
+        </w:rPr>
+        <w:t xml:space="preserve"> </w:t>
+      </w:r>
+      <w:r>
+        <w:rPr>
+          <w:rFonts w:hint="eastAsia"/>
+        </w:rPr>
+        <w:t>由</w:t>
+      </w:r>
+      <w:r>
+        <w:t>jar</w:t>
+      </w:r>
+      <w:r>
+        <w:rPr>
+          <w:rFonts w:hint="eastAsia"/>
+        </w:rPr>
+        <w:t>改为</w:t>
+      </w:r>
+      <w:r>
+        <w:t>war</w:t>
+      </w:r>
+    </w:p>
+    <w:p>
+      <w:r>
+        <w:rPr>
+          <w:noProof/>
+        </w:rPr>
+        <w:drawing>
+          <wp:inline distT="0" distB="0" distL="0" distR="0" wp14:anchorId="4F3770BE" wp14:editId="20074E58">
+            <wp:extent cx="5274310" cy="1388745"/>
+            <wp:effectExtent l="0" t="0" r="2540" b="1905"/>
+            <wp:docPr id="10" name="图片 10"/>
+            <wp:cNvGraphicFramePr>
+              <a:graphicFrameLocks xmlns:a="http://schemas.openxmlformats.org/drawingml/2006/main" noChangeAspect="1"/>
+            </wp:cNvGraphicFramePr>
+            <a:graphic xmlns:a="http://schemas.openxmlformats.org/drawingml/2006/main">
+              <a:graphicData uri="http://schemas.openxmlformats.org/drawingml/2006/picture">
+                <pic:pic xmlns:pic="http://schemas.openxmlformats.org/drawingml/2006/picture">
+                  <pic:nvPicPr>
+                    <pic:cNvPr id="1" name=""/>
+                    <pic:cNvPicPr/>
+                  </pic:nvPicPr>
+                  <pic:blipFill>
+                    <a:blip r:embed="rId15"/>
+                    <a:stretch>
+                      <a:fillRect/>
+                    </a:stretch>
+                  </pic:blipFill>
+                  <pic:spPr>
+                    <a:xfrm>
+                      <a:off x="0" y="0"/>
+                      <a:ext cx="5274310" cy="1388745"/>
+                    </a:xfrm>
+                    <a:prstGeom prst="rect">
+                      <a:avLst/>
+                    </a:prstGeom>
+                  </pic:spPr>
+                </pic:pic>
+              </a:graphicData>
+            </a:graphic>
+          </wp:inline>
+        </w:drawing>
+      </w:r>
+    </w:p>
+    <w:p>
+      <w:pPr>
+        <w:rPr>
+          <w:rFonts w:ascii="Lucida Sans Unicode" w:eastAsia="微软雅黑" w:hAnsi="Lucida Sans Unicode" w:cs="Lucida Sans Unicode"/>
+          <w:color w:val="000000"/>
+          <w:sz w:val="18"/>
+          <w:szCs w:val="18"/>
+        </w:rPr>
+      </w:pPr>
+      <w:r>
+        <w:rPr>
+          <w:rFonts w:hint="eastAsia"/>
+        </w:rPr>
+        <w:t>第二</w:t>
+      </w:r>
+      <w:r>
+        <w:rPr>
+          <w:rFonts w:hint="eastAsia"/>
+        </w:rPr>
+        <w:t>步</w:t>
+      </w:r>
+      <w:r>
+        <w:t>:</w:t>
+      </w:r>
+      <w:r>
+        <w:rPr>
+          <w:rFonts w:ascii="微软雅黑" w:eastAsia="微软雅黑" w:hAnsi="微软雅黑" w:hint="eastAsia"/>
+          <w:color w:val="000000"/>
+          <w:sz w:val="18"/>
+          <w:szCs w:val="18"/>
+        </w:rPr>
+        <w:t>在</w:t>
+      </w:r>
+      <w:r>
+        <w:rPr>
+          <w:rFonts w:ascii="Lucida Sans Unicode" w:eastAsia="微软雅黑" w:hAnsi="Lucida Sans Unicode" w:cs="Lucida Sans Unicode"/>
+          <w:color w:val="000000"/>
+          <w:sz w:val="18"/>
+          <w:szCs w:val="18"/>
+        </w:rPr>
+        <w:t>spring-boot-starter-web</w:t>
+      </w:r>
+      <w:r>
+        <w:rPr>
+          <w:rFonts w:ascii="微软雅黑" w:eastAsia="微软雅黑" w:hAnsi="微软雅黑" w:cs="Lucida Sans Unicode" w:hint="eastAsia"/>
+          <w:color w:val="000000"/>
+          <w:sz w:val="18"/>
+          <w:szCs w:val="18"/>
+        </w:rPr>
+        <w:t>模块打包</w:t>
+      </w:r>
+      <w:r>
+        <w:rPr>
+          <w:rFonts w:ascii="微软雅黑" w:eastAsia="微软雅黑" w:hAnsi="微软雅黑" w:cs="Lucida Sans Unicode" w:hint="eastAsia"/>
+          <w:color w:val="000000"/>
+          <w:sz w:val="18"/>
+          <w:szCs w:val="18"/>
+        </w:rPr>
+        <w:t>必</w:t>
+      </w:r>
+      <w:r>
+        <w:rPr>
+          <w:rFonts w:ascii="微软雅黑" w:eastAsia="微软雅黑" w:hAnsi="微软雅黑" w:cs="Lucida Sans Unicode" w:hint="eastAsia"/>
+          <w:color w:val="000000"/>
+          <w:sz w:val="18"/>
+          <w:szCs w:val="18"/>
+        </w:rPr>
+        <w:t xml:space="preserve">依赖与 </w:t>
+      </w:r>
+      <w:r>
+        <w:rPr>
+          <w:rFonts w:ascii="Lucida Sans Unicode" w:eastAsia="微软雅黑" w:hAnsi="Lucida Sans Unicode" w:cs="Lucida Sans Unicode"/>
+          <w:color w:val="000000"/>
+          <w:sz w:val="18"/>
+          <w:szCs w:val="18"/>
+        </w:rPr>
+        <w:t>tomcat</w:t>
+      </w:r>
+    </w:p>
+    <w:p>
+      <w:r>
+        <w:rPr>
+          <w:noProof/>
+        </w:rPr>
+        <w:drawing>
+          <wp:inline distT="0" distB="0" distL="0" distR="0" wp14:anchorId="00C26BBB" wp14:editId="7282AF3F">
+            <wp:extent cx="5274310" cy="1411605"/>
+            <wp:effectExtent l="0" t="0" r="2540" b="0"/>
+            <wp:docPr id="11" name="图片 11"/>
+            <wp:cNvGraphicFramePr>
+              <a:graphicFrameLocks xmlns:a="http://schemas.openxmlformats.org/drawingml/2006/main" noChangeAspect="1"/>
+            </wp:cNvGraphicFramePr>
+            <a:graphic xmlns:a="http://schemas.openxmlformats.org/drawingml/2006/main">
+              <a:graphicData uri="http://schemas.openxmlformats.org/drawingml/2006/picture">
+                <pic:pic xmlns:pic="http://schemas.openxmlformats.org/drawingml/2006/picture">
+                  <pic:nvPicPr>
+                    <pic:cNvPr id="1" name=""/>
+                    <pic:cNvPicPr/>
+                  </pic:nvPicPr>
+                  <pic:blipFill>
+                    <a:blip r:embed="rId16"/>
+                    <a:stretch>
+                      <a:fillRect/>
+                    </a:stretch>
+                  </pic:blipFill>
+                  <pic:spPr>
+                    <a:xfrm>
+                      <a:off x="0" y="0"/>
+                      <a:ext cx="5274310" cy="1411605"/>
+                    </a:xfrm>
+                    <a:prstGeom prst="rect">
+                      <a:avLst/>
+                    </a:prstGeom>
+                  </pic:spPr>
+                </pic:pic>
+              </a:graphicData>
+            </a:graphic>
+          </wp:inline>
+        </w:drawing>
+      </w:r>
+    </w:p>
+    <w:p>
+      <w:pPr>
+        <w:rPr>
+          <w:rFonts w:ascii="Lucida Sans Unicode" w:eastAsia="微软雅黑" w:hAnsi="Lucida Sans Unicode" w:cs="Lucida Sans Unicode"/>
+          <w:color w:val="000000"/>
+          <w:sz w:val="18"/>
+          <w:szCs w:val="18"/>
+        </w:rPr>
+      </w:pPr>
+      <w:r>
+        <w:rPr>
+          <w:rFonts w:ascii="微软雅黑" w:eastAsia="微软雅黑" w:hAnsi="微软雅黑" w:hint="eastAsia"/>
+          <w:color w:val="000000"/>
+          <w:sz w:val="18"/>
+          <w:szCs w:val="18"/>
+        </w:rPr>
+        <w:t>第三步</w:t>
+      </w:r>
+      <w:r>
+        <w:rPr>
+          <w:rFonts w:ascii="Lucida Sans Unicode" w:eastAsia="微软雅黑" w:hAnsi="Lucida Sans Unicode" w:cs="Lucida Sans Unicode"/>
+          <w:color w:val="000000"/>
+          <w:sz w:val="18"/>
+          <w:szCs w:val="18"/>
+        </w:rPr>
+        <w:t>:</w:t>
+      </w:r>
+      <w:r>
+        <w:rPr>
+          <w:rFonts w:ascii="微软雅黑" w:eastAsia="微软雅黑" w:hAnsi="微软雅黑" w:cs="Lucida Sans Unicode" w:hint="eastAsia"/>
+          <w:color w:val="000000"/>
+          <w:sz w:val="18"/>
+          <w:szCs w:val="18"/>
+        </w:rPr>
+        <w:t>主启动类上 实现</w:t>
+      </w:r>
+      <w:r>
+        <w:rPr>
+          <w:rFonts w:ascii="Lucida Sans Unicode" w:eastAsia="微软雅黑" w:hAnsi="Lucida Sans Unicode" w:cs="Lucida Sans Unicode"/>
+          <w:color w:val="000000"/>
+          <w:sz w:val="18"/>
+          <w:szCs w:val="18"/>
+        </w:rPr>
+        <w:t xml:space="preserve">SpringBootServletInitializer </w:t>
+      </w:r>
+      <w:r>
+        <w:rPr>
+          <w:rFonts w:ascii="微软雅黑" w:eastAsia="微软雅黑" w:hAnsi="微软雅黑" w:cs="Lucida Sans Unicode" w:hint="eastAsia"/>
+          <w:color w:val="000000"/>
+          <w:sz w:val="18"/>
+          <w:szCs w:val="18"/>
+        </w:rPr>
+        <w:t>从写</w:t>
+      </w:r>
+      <w:r>
+        <w:rPr>
+          <w:rFonts w:ascii="Lucida Sans Unicode" w:eastAsia="微软雅黑" w:hAnsi="Lucida Sans Unicode" w:cs="Lucida Sans Unicode"/>
+          <w:color w:val="000000"/>
+          <w:sz w:val="18"/>
+          <w:szCs w:val="18"/>
+        </w:rPr>
+        <w:t>confiure</w:t>
+      </w:r>
+      <w:r>
+        <w:rPr>
+          <w:rFonts w:ascii="微软雅黑" w:eastAsia="微软雅黑" w:hAnsi="微软雅黑" w:cs="Lucida Sans Unicode" w:hint="eastAsia"/>
+          <w:color w:val="000000"/>
+          <w:sz w:val="18"/>
+          <w:szCs w:val="18"/>
+        </w:rPr>
+        <w:t>方法</w:t>
+      </w:r>
+      <w:r>
+        <w:rPr>
+          <w:rFonts w:ascii="Lucida Sans Unicode" w:eastAsia="微软雅黑" w:hAnsi="Lucida Sans Unicode" w:cs="Lucida Sans Unicode"/>
+          <w:color w:val="000000"/>
+          <w:sz w:val="18"/>
+          <w:szCs w:val="18"/>
+        </w:rPr>
+        <w:t>(</w:t>
+      </w:r>
+      <w:r>
+        <w:rPr>
+          <w:rFonts w:ascii="微软雅黑" w:eastAsia="微软雅黑" w:hAnsi="微软雅黑" w:cs="Lucida Sans Unicode" w:hint="eastAsia"/>
+          <w:color w:val="FF0000"/>
+          <w:sz w:val="16"/>
+          <w:szCs w:val="16"/>
+        </w:rPr>
+        <w:t>原理第三节课节讲</w:t>
+      </w:r>
+      <w:r>
+        <w:rPr>
+          <w:rFonts w:ascii="Lucida Sans Unicode" w:eastAsia="微软雅黑" w:hAnsi="Lucida Sans Unicode" w:cs="Lucida Sans Unicode"/>
+          <w:color w:val="000000"/>
+          <w:sz w:val="18"/>
+          <w:szCs w:val="18"/>
+        </w:rPr>
+        <w:t>)</w:t>
+      </w:r>
+    </w:p>
+    <w:p>
+      <w:r>
+        <w:rPr>
+          <w:noProof/>
+        </w:rPr>
+        <w:lastRenderedPageBreak/>
+        <w:drawing>
+          <wp:inline distT="0" distB="0" distL="0" distR="0" wp14:anchorId="4FA2400A" wp14:editId="53067AE8">
+            <wp:extent cx="5274310" cy="2216150"/>
+            <wp:effectExtent l="0" t="0" r="2540" b="0"/>
+            <wp:docPr id="12" name="图片 12"/>
+            <wp:cNvGraphicFramePr>
+              <a:graphicFrameLocks xmlns:a="http://schemas.openxmlformats.org/drawingml/2006/main" noChangeAspect="1"/>
+            </wp:cNvGraphicFramePr>
+            <a:graphic xmlns:a="http://schemas.openxmlformats.org/drawingml/2006/main">
+              <a:graphicData uri="http://schemas.openxmlformats.org/drawingml/2006/picture">
+                <pic:pic xmlns:pic="http://schemas.openxmlformats.org/drawingml/2006/picture">
+                  <pic:nvPicPr>
+                    <pic:cNvPr id="1" name=""/>
+                    <pic:cNvPicPr/>
+                  </pic:nvPicPr>
+                  <pic:blipFill>
+                    <a:blip r:embed="rId17"/>
+                    <a:stretch>
+                      <a:fillRect/>
+                    </a:stretch>
+                  </pic:blipFill>
+                  <pic:spPr>
+                    <a:xfrm>
+                      <a:off x="0" y="0"/>
+                      <a:ext cx="5274310" cy="2216150"/>
+                    </a:xfrm>
+                    <a:prstGeom prst="rect">
+                      <a:avLst/>
+                    </a:prstGeom>
+                  </pic:spPr>
+                </pic:pic>
+              </a:graphicData>
+            </a:graphic>
+          </wp:inline>
+        </w:drawing>
+      </w:r>
+    </w:p>
+    <w:p>
+      <w:pPr>
+        <w:rPr>
+          <w:rFonts w:ascii="微软雅黑" w:eastAsia="微软雅黑" w:hAnsi="微软雅黑" w:cs="Lucida Sans Unicode"/>
+          <w:color w:val="000000"/>
+          <w:sz w:val="18"/>
+          <w:szCs w:val="18"/>
+        </w:rPr>
+      </w:pPr>
+      <w:r>
+        <w:rPr>
+          <w:rFonts w:ascii="微软雅黑" w:eastAsia="微软雅黑" w:hAnsi="微软雅黑" w:hint="eastAsia"/>
+          <w:color w:val="000000"/>
+          <w:sz w:val="18"/>
+          <w:szCs w:val="18"/>
+        </w:rPr>
+        <w:t>第四步</w:t>
+      </w:r>
+      <w:r>
+        <w:rPr>
+          <w:rFonts w:ascii="Lucida Sans Unicode" w:eastAsia="微软雅黑" w:hAnsi="Lucida Sans Unicode" w:cs="Lucida Sans Unicode"/>
+          <w:color w:val="000000"/>
+          <w:sz w:val="18"/>
+          <w:szCs w:val="18"/>
+        </w:rPr>
+        <w:t>:</w:t>
+      </w:r>
+      <w:r>
+        <w:rPr>
+          <w:rFonts w:ascii="微软雅黑" w:eastAsia="微软雅黑" w:hAnsi="微软雅黑" w:cs="Lucida Sans Unicode" w:hint="eastAsia"/>
+          <w:color w:val="000000"/>
+          <w:sz w:val="18"/>
+          <w:szCs w:val="18"/>
+        </w:rPr>
+        <w:t>打成</w:t>
+      </w:r>
+      <w:r>
+        <w:rPr>
+          <w:rFonts w:ascii="Lucida Sans Unicode" w:eastAsia="微软雅黑" w:hAnsi="Lucida Sans Unicode" w:cs="Lucida Sans Unicode"/>
+          <w:color w:val="000000"/>
+          <w:sz w:val="18"/>
+          <w:szCs w:val="18"/>
+        </w:rPr>
+        <w:t>war</w:t>
+      </w:r>
+      <w:r>
+        <w:rPr>
+          <w:rFonts w:ascii="微软雅黑" w:eastAsia="微软雅黑" w:hAnsi="微软雅黑" w:cs="Lucida Sans Unicode" w:hint="eastAsia"/>
+          <w:color w:val="000000"/>
+          <w:sz w:val="18"/>
+          <w:szCs w:val="18"/>
+        </w:rPr>
+        <w:t>包 放在</w:t>
+      </w:r>
+      <w:r>
+        <w:rPr>
+          <w:rFonts w:ascii="Lucida Sans Unicode" w:eastAsia="微软雅黑" w:hAnsi="Lucida Sans Unicode" w:cs="Lucida Sans Unicode"/>
+          <w:color w:val="000000"/>
+          <w:sz w:val="18"/>
+          <w:szCs w:val="18"/>
+        </w:rPr>
+        <w:t>tomcat</w:t>
+      </w:r>
+      <w:r>
+        <w:rPr>
+          <w:rFonts w:ascii="微软雅黑" w:eastAsia="微软雅黑" w:hAnsi="微软雅黑" w:cs="Lucida Sans Unicode" w:hint="eastAsia"/>
+          <w:color w:val="000000"/>
+          <w:sz w:val="18"/>
+          <w:szCs w:val="18"/>
+        </w:rPr>
+        <w:t>上运行</w:t>
+      </w:r>
+    </w:p>
+    <w:p>
+      <w:pPr>
+        <w:rPr>
+          <w:rFonts w:ascii="微软雅黑" w:eastAsia="微软雅黑" w:hAnsi="微软雅黑" w:cs="Lucida Sans Unicode"/>
+          <w:color w:val="000000"/>
+          <w:sz w:val="18"/>
+          <w:szCs w:val="18"/>
+        </w:rPr>
+      </w:pPr>
+    </w:p>
+    <w:p>
+      <w:pPr>
+        <w:pStyle w:val="2"/>
+        <w:rPr>
+          <w:b w:val="0"/>
+        </w:rPr>
+      </w:pPr>
+      <w:r>
+        <w:rPr>
+          <w:rFonts w:hint="eastAsia"/>
+          <w:b w:val="0"/>
+        </w:rPr>
+        <w:t>1</w:t>
+      </w:r>
+      <w:r>
+        <w:rPr>
+          <w:b w:val="0"/>
+        </w:rPr>
+        <w:t>.2 spring boot web</w:t>
+      </w:r>
+      <w:r>
+        <w:rPr>
+          <w:b w:val="0"/>
+        </w:rPr>
+        <w:t>开发</w:t>
+      </w:r>
+    </w:p>
+    <w:p>
+      <w:pPr>
+        <w:pStyle w:val="3"/>
+        <w:rPr>
+          <w:b w:val="0"/>
+        </w:rPr>
+      </w:pPr>
+      <w:r>
+        <w:rPr>
+          <w:rFonts w:hint="eastAsia"/>
+          <w:b w:val="0"/>
+        </w:rPr>
+        <w:t>2</w:t>
+      </w:r>
+      <w:r>
+        <w:rPr>
+          <w:b w:val="0"/>
+        </w:rPr>
+        <w:t>.1 webjar</w:t>
+      </w:r>
+    </w:p>
+    <w:p>
+      <w:pPr>
+        <w:rPr>
+          <w:rFonts w:hint="eastAsia"/>
+        </w:rPr>
+      </w:pPr>
+      <w:r>
+        <w:rPr>
+          <w:rFonts w:ascii="Lucida Sans Unicode" w:hAnsi="Lucida Sans Unicode" w:cs="Lucida Sans Unicode"/>
+          <w:color w:val="0000EE"/>
+          <w:sz w:val="16"/>
+          <w:szCs w:val="16"/>
+        </w:rPr>
+        <w:t>https://www.webjars.org/</w:t>
+      </w:r>
+    </w:p>
+    <w:p>
+      <w:r>
+        <w:rPr>
+          <w:rFonts w:hint="eastAsia"/>
+        </w:rPr>
+        <w:t>什么是</w:t>
+      </w:r>
+      <w:r>
+        <w:t>webJar</w:t>
+      </w:r>
+      <w:r>
+        <w:rPr>
+          <w:rFonts w:hint="eastAsia"/>
+        </w:rPr>
+        <w:t>：</w:t>
+      </w:r>
+      <w:r>
+        <w:rPr>
+          <w:rFonts w:hint="eastAsia"/>
+        </w:rPr>
+        <w:t xml:space="preserve"> </w:t>
+      </w:r>
+      <w:r>
+        <w:rPr>
+          <w:rFonts w:hint="eastAsia"/>
+        </w:rPr>
+        <w:t>以</w:t>
+      </w:r>
+      <w:r>
+        <w:t>jar</w:t>
+      </w:r>
+      <w:r>
+        <w:rPr>
+          <w:rFonts w:hint="eastAsia"/>
+        </w:rPr>
+        <w:t>包的形式来引入前端资源</w:t>
+      </w:r>
+      <w:r>
+        <w:t>,</w:t>
+      </w:r>
+      <w:r>
+        <w:rPr>
+          <w:rFonts w:hint="eastAsia"/>
+        </w:rPr>
+        <w:t>比如</w:t>
+      </w:r>
+      <w:r>
+        <w:t xml:space="preserve">jquery </w:t>
+      </w:r>
+      <w:r>
+        <w:rPr>
+          <w:rFonts w:hint="eastAsia"/>
+        </w:rPr>
+        <w:t>或者是</w:t>
+      </w:r>
+      <w:r>
+        <w:t>BootStrap</w:t>
+      </w:r>
+    </w:p>
+    <w:p>
+      <w:r>
+        <w:t>引入</w:t>
+      </w:r>
+      <w:r>
+        <w:t>jar</w:t>
+      </w:r>
+      <w:r>
+        <w:t>包</w:t>
+      </w:r>
+    </w:p>
+    <w:p>
+      <w:pPr>
+        <w:rPr>
+          <w:sz w:val="32"/>
+          <w:szCs w:val="32"/>
+        </w:rPr>
+      </w:pPr>
+      <w:r>
+        <w:rPr>
+          <w:noProof/>
+        </w:rPr>
+        <w:drawing>
+          <wp:inline distT="0" distB="0" distL="0" distR="0" wp14:anchorId="0878F471" wp14:editId="1F8927B4">
+            <wp:extent cx="5274310" cy="997585"/>
+            <wp:effectExtent l="0" t="0" r="2540" b="0"/>
+            <wp:docPr id="13" name="图片 13"/>
+            <wp:cNvGraphicFramePr>
+              <a:graphicFrameLocks xmlns:a="http://schemas.openxmlformats.org/drawingml/2006/main" noChangeAspect="1"/>
+            </wp:cNvGraphicFramePr>
+            <a:graphic xmlns:a="http://schemas.openxmlformats.org/drawingml/2006/main">
+              <a:graphicData uri="http://schemas.openxmlformats.org/drawingml/2006/picture">
+                <pic:pic xmlns:pic="http://schemas.openxmlformats.org/drawingml/2006/picture">
+                  <pic:nvPicPr>
+                    <pic:cNvPr id="1" name=""/>
+                    <pic:cNvPicPr/>
+                  </pic:nvPicPr>
+                  <pic:blipFill>
+                    <a:blip r:embed="rId18"/>
+                    <a:stretch>
+                      <a:fillRect/>
+                    </a:stretch>
+                  </pic:blipFill>
+                  <pic:spPr>
+                    <a:xfrm>
+                      <a:off x="0" y="0"/>
+                      <a:ext cx="5274310" cy="997585"/>
+                    </a:xfrm>
+                    <a:prstGeom prst="rect">
+                      <a:avLst/>
+                    </a:prstGeom>
+                  </pic:spPr>
+                </pic:pic>
+              </a:graphicData>
+            </a:graphic>
+          </wp:inline>
+        </w:drawing>
+      </w:r>
+    </w:p>
+    <w:p>
+      <w:pPr>
+        <w:rPr>
+          <w:rFonts w:ascii="微软雅黑" w:eastAsia="微软雅黑" w:hAnsi="微软雅黑" w:cs="Lucida Sans Unicode"/>
+          <w:color w:val="000000"/>
+          <w:sz w:val="16"/>
+          <w:szCs w:val="16"/>
+        </w:rPr>
+      </w:pPr>
+      <w:r>
+        <w:rPr>
+          <w:rFonts w:ascii="微软雅黑" w:eastAsia="微软雅黑" w:hAnsi="微软雅黑" w:hint="eastAsia"/>
+          <w:color w:val="000000"/>
+          <w:sz w:val="18"/>
+          <w:szCs w:val="18"/>
+        </w:rPr>
+        <w:t xml:space="preserve">映射规则 </w:t>
+      </w:r>
+      <w:r>
+        <w:rPr>
+          <w:rFonts w:ascii="Lucida Sans Unicode" w:eastAsia="微软雅黑" w:hAnsi="Lucida Sans Unicode" w:cs="Lucida Sans Unicode"/>
+          <w:color w:val="000000"/>
+          <w:sz w:val="18"/>
+          <w:szCs w:val="18"/>
+        </w:rPr>
+        <w:t xml:space="preserve">/webjars/** </w:t>
+      </w:r>
+      <w:r>
+        <w:rPr>
+          <w:rFonts w:ascii="微软雅黑" w:eastAsia="微软雅黑" w:hAnsi="微软雅黑" w:cs="Lucida Sans Unicode" w:hint="eastAsia"/>
+          <w:color w:val="000000"/>
+          <w:sz w:val="18"/>
+          <w:szCs w:val="18"/>
+        </w:rPr>
+        <w:t>都会被映射到</w:t>
+      </w:r>
+      <w:r>
+        <w:rPr>
+          <w:rFonts w:ascii="Lucida Sans Unicode" w:eastAsia="微软雅黑" w:hAnsi="Lucida Sans Unicode" w:cs="Lucida Sans Unicode"/>
+          <w:color w:val="000000"/>
+          <w:sz w:val="16"/>
+          <w:szCs w:val="16"/>
+        </w:rPr>
+        <w:t xml:space="preserve">classpath:/META-INF/resources/webjars/ </w:t>
+      </w:r>
+      <w:r>
+        <w:rPr>
+          <w:rFonts w:ascii="微软雅黑" w:eastAsia="微软雅黑" w:hAnsi="微软雅黑" w:cs="Lucida Sans Unicode" w:hint="eastAsia"/>
+          <w:color w:val="000000"/>
+          <w:sz w:val="16"/>
+          <w:szCs w:val="16"/>
+        </w:rPr>
+        <w:t>目录下去处理</w:t>
+      </w:r>
+    </w:p>
+    <w:p>
+      <w:r>
+        <w:rPr>
+          <w:noProof/>
+        </w:rPr>
+        <w:drawing>
+          <wp:inline distT="0" distB="0" distL="0" distR="0" wp14:anchorId="3B82CC7C" wp14:editId="3726E25E">
+            <wp:extent cx="5274310" cy="1440815"/>
+            <wp:effectExtent l="0" t="0" r="2540" b="6985"/>
+            <wp:docPr id="14" name="图片 14"/>
+            <wp:cNvGraphicFramePr>
+              <a:graphicFrameLocks xmlns:a="http://schemas.openxmlformats.org/drawingml/2006/main" noChangeAspect="1"/>
+            </wp:cNvGraphicFramePr>
+            <a:graphic xmlns:a="http://schemas.openxmlformats.org/drawingml/2006/main">
+              <a:graphicData uri="http://schemas.openxmlformats.org/drawingml/2006/picture">
+                <pic:pic xmlns:pic="http://schemas.openxmlformats.org/drawingml/2006/picture">
+                  <pic:nvPicPr>
+                    <pic:cNvPr id="1" name=""/>
+                    <pic:cNvPicPr/>
+                  </pic:nvPicPr>
+                  <pic:blipFill>
+                    <a:blip r:embed="rId19"/>
+                    <a:stretch>
+                      <a:fillRect/>
+                    </a:stretch>
+                  </pic:blipFill>
+                  <pic:spPr>
+                    <a:xfrm>
+                      <a:off x="0" y="0"/>
+                      <a:ext cx="5274310" cy="1440815"/>
+                    </a:xfrm>
+                    <a:prstGeom prst="rect">
+                      <a:avLst/>
+                    </a:prstGeom>
+                  </pic:spPr>
+                </pic:pic>
+              </a:graphicData>
+            </a:graphic>
+          </wp:inline>
+        </w:drawing>
+      </w:r>
+    </w:p>
+    <w:p>
+      <w:pPr>
+        <w:rPr>
+          <w:rFonts w:ascii="Lucida Sans Unicode" w:eastAsia="微软雅黑" w:hAnsi="Lucida Sans Unicode" w:cs="Lucida Sans Unicode"/>
+          <w:color w:val="000000"/>
+          <w:sz w:val="18"/>
+          <w:szCs w:val="18"/>
+        </w:rPr>
+      </w:pPr>
+      <w:r>
+        <w:rPr>
+          <w:rFonts w:ascii="微软雅黑" w:eastAsia="微软雅黑" w:hAnsi="微软雅黑" w:hint="eastAsia"/>
+          <w:color w:val="000000"/>
+          <w:sz w:val="18"/>
+          <w:szCs w:val="18"/>
+        </w:rPr>
+        <w:t>前端资源映射规则 核心源代码</w:t>
+      </w:r>
+      <w:r>
+        <w:rPr>
+          <w:rFonts w:ascii="Lucida Sans Unicode" w:eastAsia="微软雅黑" w:hAnsi="Lucida Sans Unicode" w:cs="Lucida Sans Unicode"/>
+          <w:color w:val="000000"/>
+          <w:sz w:val="18"/>
+          <w:szCs w:val="18"/>
+        </w:rPr>
+        <w:t>:</w:t>
+      </w:r>
+    </w:p>
+    <w:p>
+      <w:r>
+        <w:rPr>
+          <w:noProof/>
+        </w:rPr>
+        <w:lastRenderedPageBreak/>
+        <w:drawing>
+          <wp:inline distT="0" distB="0" distL="0" distR="0" wp14:anchorId="588007AD" wp14:editId="31B549B3">
+            <wp:extent cx="5274310" cy="2601595"/>
+            <wp:effectExtent l="0" t="0" r="2540" b="8255"/>
+            <wp:docPr id="15" name="图片 15"/>
+            <wp:cNvGraphicFramePr>
+              <a:graphicFrameLocks xmlns:a="http://schemas.openxmlformats.org/drawingml/2006/main" noChangeAspect="1"/>
+            </wp:cNvGraphicFramePr>
+            <a:graphic xmlns:a="http://schemas.openxmlformats.org/drawingml/2006/main">
+              <a:graphicData uri="http://schemas.openxmlformats.org/drawingml/2006/picture">
+                <pic:pic xmlns:pic="http://schemas.openxmlformats.org/drawingml/2006/picture">
+                  <pic:nvPicPr>
+                    <pic:cNvPr id="1" name=""/>
+                    <pic:cNvPicPr/>
+                  </pic:nvPicPr>
+                  <pic:blipFill>
+                    <a:blip r:embed="rId20"/>
+                    <a:stretch>
+                      <a:fillRect/>
+                    </a:stretch>
+                  </pic:blipFill>
+                  <pic:spPr>
+                    <a:xfrm>
+                      <a:off x="0" y="0"/>
+                      <a:ext cx="5274310" cy="2601595"/>
+                    </a:xfrm>
+                    <a:prstGeom prst="rect">
+                      <a:avLst/>
+                    </a:prstGeom>
+                  </pic:spPr>
+                </pic:pic>
+              </a:graphicData>
+            </a:graphic>
+          </wp:inline>
+        </w:drawing>
+      </w:r>
+    </w:p>
+    <w:p>
+      <w:pPr>
+        <w:rPr>
+          <w:rFonts w:ascii="微软雅黑" w:eastAsia="微软雅黑" w:hAnsi="微软雅黑" w:cs="Lucida Sans Unicode"/>
+          <w:color w:val="000000"/>
+          <w:sz w:val="18"/>
+          <w:szCs w:val="18"/>
+        </w:rPr>
+      </w:pPr>
+      <w:r>
+        <w:rPr>
+          <w:rFonts w:ascii="Lucida Sans Unicode" w:hAnsi="Lucida Sans Unicode" w:cs="Lucida Sans Unicode"/>
+          <w:color w:val="0000EE"/>
+          <w:sz w:val="16"/>
+          <w:szCs w:val="16"/>
+        </w:rPr>
+        <w:t xml:space="preserve">http://localhost:8080/webjars/jquery/3.3.1 -2/jquery.js </w:t>
+      </w:r>
+      <w:r>
+        <w:rPr>
+          <w:rFonts w:ascii="微软雅黑" w:eastAsia="微软雅黑" w:hAnsi="微软雅黑" w:cs="Lucida Sans Unicode" w:hint="eastAsia"/>
+          <w:color w:val="000000"/>
+          <w:sz w:val="18"/>
+          <w:szCs w:val="18"/>
+        </w:rPr>
+        <w:t>请求如何拦截处理请求的</w:t>
+      </w:r>
+    </w:p>
+    <w:p>
+      <w:r>
+        <w:rPr>
+          <w:noProof/>
+        </w:rPr>
+        <w:drawing>
+          <wp:inline distT="0" distB="0" distL="0" distR="0" wp14:anchorId="3D6526ED" wp14:editId="7F52A917">
+            <wp:extent cx="5274310" cy="1531620"/>
+            <wp:effectExtent l="0" t="0" r="2540" b="0"/>
+            <wp:docPr id="16" name="图片 16"/>
+            <wp:cNvGraphicFramePr>
+              <a:graphicFrameLocks xmlns:a="http://schemas.openxmlformats.org/drawingml/2006/main" noChangeAspect="1"/>
+            </wp:cNvGraphicFramePr>
+            <a:graphic xmlns:a="http://schemas.openxmlformats.org/drawingml/2006/main">
+              <a:graphicData uri="http://schemas.openxmlformats.org/drawingml/2006/picture">
+                <pic:pic xmlns:pic="http://schemas.openxmlformats.org/drawingml/2006/picture">
+                  <pic:nvPicPr>
+                    <pic:cNvPr id="1" name=""/>
+                    <pic:cNvPicPr/>
+                  </pic:nvPicPr>
+                  <pic:blipFill>
+                    <a:blip r:embed="rId21"/>
+                    <a:stretch>
+                      <a:fillRect/>
+                    </a:stretch>
+                  </pic:blipFill>
+                  <pic:spPr>
+                    <a:xfrm>
+                      <a:off x="0" y="0"/>
+                      <a:ext cx="5274310" cy="1531620"/>
+                    </a:xfrm>
+                    <a:prstGeom prst="rect">
+                      <a:avLst/>
+                    </a:prstGeom>
+                  </pic:spPr>
+                </pic:pic>
+              </a:graphicData>
+            </a:graphic>
+          </wp:inline>
+        </w:drawing>
+      </w:r>
+    </w:p>
+    <w:p>
+      <w:r>
+        <w:rPr>
+          <w:noProof/>
+        </w:rPr>
+        <w:drawing>
+          <wp:inline distT="0" distB="0" distL="0" distR="0" wp14:anchorId="7C8EF95D" wp14:editId="0A2FD4C5">
+            <wp:extent cx="5274310" cy="2092960"/>
+            <wp:effectExtent l="0" t="0" r="2540" b="2540"/>
+            <wp:docPr id="17" name="图片 17"/>
+            <wp:cNvGraphicFramePr>
+              <a:graphicFrameLocks xmlns:a="http://schemas.openxmlformats.org/drawingml/2006/main" noChangeAspect="1"/>
+            </wp:cNvGraphicFramePr>
+            <a:graphic xmlns:a="http://schemas.openxmlformats.org/drawingml/2006/main">
+              <a:graphicData uri="http://schemas.openxmlformats.org/drawingml/2006/picture">
+                <pic:pic xmlns:pic="http://schemas.openxmlformats.org/drawingml/2006/picture">
+                  <pic:nvPicPr>
+                    <pic:cNvPr id="1" name=""/>
+                    <pic:cNvPicPr/>
+                  </pic:nvPicPr>
+                  <pic:blipFill>
+                    <a:blip r:embed="rId22"/>
+                    <a:stretch>
+                      <a:fillRect/>
+                    </a:stretch>
+                  </pic:blipFill>
+                  <pic:spPr>
+                    <a:xfrm>
+                      <a:off x="0" y="0"/>
+                      <a:ext cx="5274310" cy="2092960"/>
+                    </a:xfrm>
+                    <a:prstGeom prst="rect">
+                      <a:avLst/>
+                    </a:prstGeom>
+                  </pic:spPr>
+                </pic:pic>
+              </a:graphicData>
+            </a:graphic>
+          </wp:inline>
+        </w:drawing>
+      </w:r>
+    </w:p>
+    <w:p>
+      <w:r>
+        <w:rPr>
+          <w:noProof/>
+        </w:rPr>
+        <w:drawing>
+          <wp:inline distT="0" distB="0" distL="0" distR="0" wp14:anchorId="2F6388DA" wp14:editId="12250A0D">
+            <wp:extent cx="5274310" cy="1559560"/>
+            <wp:effectExtent l="0" t="0" r="2540" b="2540"/>
+            <wp:docPr id="18" name="图片 18"/>
+            <wp:cNvGraphicFramePr>
+              <a:graphicFrameLocks xmlns:a="http://schemas.openxmlformats.org/drawingml/2006/main" noChangeAspect="1"/>
+            </wp:cNvGraphicFramePr>
+            <a:graphic xmlns:a="http://schemas.openxmlformats.org/drawingml/2006/main">
+              <a:graphicData uri="http://schemas.openxmlformats.org/drawingml/2006/picture">
+                <pic:pic xmlns:pic="http://schemas.openxmlformats.org/drawingml/2006/picture">
+                  <pic:nvPicPr>
+                    <pic:cNvPr id="1" name=""/>
+                    <pic:cNvPicPr/>
+                  </pic:nvPicPr>
+                  <pic:blipFill>
+                    <a:blip r:embed="rId23"/>
+                    <a:stretch>
+                      <a:fillRect/>
+                    </a:stretch>
+                  </pic:blipFill>
+                  <pic:spPr>
+                    <a:xfrm>
+                      <a:off x="0" y="0"/>
+                      <a:ext cx="5274310" cy="1559560"/>
+                    </a:xfrm>
+                    <a:prstGeom prst="rect">
+                      <a:avLst/>
+                    </a:prstGeom>
+                  </pic:spPr>
+                </pic:pic>
+              </a:graphicData>
+            </a:graphic>
+          </wp:inline>
+        </w:drawing>
+      </w:r>
+    </w:p>
+    <w:p>
+      <w:r>
+        <w:rPr>
+          <w:noProof/>
+        </w:rPr>
+        <w:lastRenderedPageBreak/>
+        <w:drawing>
+          <wp:inline distT="0" distB="0" distL="0" distR="0" wp14:anchorId="4629F625" wp14:editId="715FF2E6">
+            <wp:extent cx="5274310" cy="2761615"/>
+            <wp:effectExtent l="0" t="0" r="2540" b="635"/>
+            <wp:docPr id="19" name="图片 19"/>
+            <wp:cNvGraphicFramePr>
+              <a:graphicFrameLocks xmlns:a="http://schemas.openxmlformats.org/drawingml/2006/main" noChangeAspect="1"/>
+            </wp:cNvGraphicFramePr>
+            <a:graphic xmlns:a="http://schemas.openxmlformats.org/drawingml/2006/main">
+              <a:graphicData uri="http://schemas.openxmlformats.org/drawingml/2006/picture">
+                <pic:pic xmlns:pic="http://schemas.openxmlformats.org/drawingml/2006/picture">
+                  <pic:nvPicPr>
+                    <pic:cNvPr id="1" name=""/>
+                    <pic:cNvPicPr/>
+                  </pic:nvPicPr>
+                  <pic:blipFill>
+                    <a:blip r:embed="rId24"/>
+                    <a:stretch>
+                      <a:fillRect/>
+                    </a:stretch>
+                  </pic:blipFill>
+                  <pic:spPr>
+                    <a:xfrm>
+                      <a:off x="0" y="0"/>
+                      <a:ext cx="5274310" cy="2761615"/>
+                    </a:xfrm>
+                    <a:prstGeom prst="rect">
+                      <a:avLst/>
+                    </a:prstGeom>
+                  </pic:spPr>
+                </pic:pic>
+              </a:graphicData>
+            </a:graphic>
+          </wp:inline>
+        </w:drawing>
+      </w:r>
+    </w:p>
+    <w:p>
+      <w:r>
+        <w:rPr>
+          <w:noProof/>
+        </w:rPr>
+        <w:drawing>
+          <wp:inline distT="0" distB="0" distL="0" distR="0" wp14:anchorId="6002CB96" wp14:editId="3F16F1B3">
+            <wp:extent cx="5274310" cy="2094230"/>
+            <wp:effectExtent l="0" t="0" r="2540" b="1270"/>
+            <wp:docPr id="20" name="图片 20"/>
+            <wp:cNvGraphicFramePr>
+              <a:graphicFrameLocks xmlns:a="http://schemas.openxmlformats.org/drawingml/2006/main" noChangeAspect="1"/>
+            </wp:cNvGraphicFramePr>
+            <a:graphic xmlns:a="http://schemas.openxmlformats.org/drawingml/2006/main">
+              <a:graphicData uri="http://schemas.openxmlformats.org/drawingml/2006/picture">
+                <pic:pic xmlns:pic="http://schemas.openxmlformats.org/drawingml/2006/picture">
+                  <pic:nvPicPr>
+                    <pic:cNvPr id="1" name=""/>
+                    <pic:cNvPicPr/>
+                  </pic:nvPicPr>
+                  <pic:blipFill>
+                    <a:blip r:embed="rId25"/>
+                    <a:stretch>
+                      <a:fillRect/>
+                    </a:stretch>
+                  </pic:blipFill>
+                  <pic:spPr>
+                    <a:xfrm>
+                      <a:off x="0" y="0"/>
+                      <a:ext cx="5274310" cy="2094230"/>
+                    </a:xfrm>
+                    <a:prstGeom prst="rect">
+                      <a:avLst/>
+                    </a:prstGeom>
+                  </pic:spPr>
+                </pic:pic>
+              </a:graphicData>
+            </a:graphic>
+          </wp:inline>
+        </w:drawing>
+      </w:r>
+    </w:p>
+    <w:p/>
+    <w:p>
+      <w:pPr>
+        <w:rPr>
+          <w:rFonts w:ascii="微软雅黑" w:eastAsia="微软雅黑" w:hAnsi="微软雅黑" w:cs="Lucida Sans Unicode"/>
+          <w:color w:val="000000"/>
+          <w:sz w:val="16"/>
+          <w:szCs w:val="16"/>
+        </w:rPr>
+      </w:pPr>
+      <w:r>
+        <w:rPr>
+          <w:rFonts w:ascii="微软雅黑" w:eastAsia="微软雅黑" w:hAnsi="微软雅黑" w:hint="eastAsia"/>
+          <w:color w:val="000000"/>
+          <w:sz w:val="16"/>
+          <w:szCs w:val="16"/>
+        </w:rPr>
+        <w:t>访问静态</w:t>
+      </w:r>
+      <w:r>
+        <w:rPr>
+          <w:rFonts w:ascii="Lucida Sans Unicode" w:eastAsia="微软雅黑" w:hAnsi="Lucida Sans Unicode" w:cs="Lucida Sans Unicode"/>
+          <w:color w:val="000000"/>
+          <w:sz w:val="16"/>
+          <w:szCs w:val="16"/>
+        </w:rPr>
+        <w:t>html</w:t>
+      </w:r>
+      <w:r>
+        <w:rPr>
+          <w:rFonts w:ascii="微软雅黑" w:eastAsia="微软雅黑" w:hAnsi="微软雅黑" w:cs="Lucida Sans Unicode" w:hint="eastAsia"/>
+          <w:color w:val="000000"/>
+          <w:sz w:val="16"/>
+          <w:szCs w:val="16"/>
+        </w:rPr>
+        <w:t>页面 我们直接把静态页面放在</w:t>
+      </w:r>
+      <w:r>
+        <w:rPr>
+          <w:rFonts w:ascii="Lucida Sans Unicode" w:eastAsia="微软雅黑" w:hAnsi="Lucida Sans Unicode" w:cs="Lucida Sans Unicode"/>
+          <w:color w:val="000000"/>
+          <w:sz w:val="16"/>
+          <w:szCs w:val="16"/>
+        </w:rPr>
+        <w:t>static</w:t>
+      </w:r>
+      <w:r>
+        <w:rPr>
+          <w:rFonts w:ascii="微软雅黑" w:eastAsia="微软雅黑" w:hAnsi="微软雅黑" w:cs="Lucida Sans Unicode" w:hint="eastAsia"/>
+          <w:color w:val="000000"/>
+          <w:sz w:val="16"/>
+          <w:szCs w:val="16"/>
+        </w:rPr>
+        <w:t>的目录下， 直接可以在路径直接访问</w:t>
+      </w:r>
+    </w:p>
+    <w:p>
+      <w:r>
+        <w:rPr>
+          <w:noProof/>
+        </w:rPr>
+        <w:drawing>
+          <wp:inline distT="0" distB="0" distL="0" distR="0" wp14:anchorId="048DCACA" wp14:editId="350B278A">
+            <wp:extent cx="5274310" cy="1511935"/>
+            <wp:effectExtent l="0" t="0" r="2540" b="0"/>
+            <wp:docPr id="21" name="图片 21"/>
+            <wp:cNvGraphicFramePr>
+              <a:graphicFrameLocks xmlns:a="http://schemas.openxmlformats.org/drawingml/2006/main" noChangeAspect="1"/>
+            </wp:cNvGraphicFramePr>
+            <a:graphic xmlns:a="http://schemas.openxmlformats.org/drawingml/2006/main">
+              <a:graphicData uri="http://schemas.openxmlformats.org/drawingml/2006/picture">
+                <pic:pic xmlns:pic="http://schemas.openxmlformats.org/drawingml/2006/picture">
+                  <pic:nvPicPr>
+                    <pic:cNvPr id="1" name=""/>
+                    <pic:cNvPicPr/>
+                  </pic:nvPicPr>
+                  <pic:blipFill>
+                    <a:blip r:embed="rId26"/>
+                    <a:stretch>
+                      <a:fillRect/>
+                    </a:stretch>
+                  </pic:blipFill>
+                  <pic:spPr>
+                    <a:xfrm>
+                      <a:off x="0" y="0"/>
+                      <a:ext cx="5274310" cy="1511935"/>
+                    </a:xfrm>
+                    <a:prstGeom prst="rect">
+                      <a:avLst/>
+                    </a:prstGeom>
+                  </pic:spPr>
+                </pic:pic>
+              </a:graphicData>
+            </a:graphic>
+          </wp:inline>
+        </w:drawing>
+      </w:r>
+    </w:p>
+    <w:p>
+      <w:pPr>
+        <w:rPr>
+          <w:rFonts w:ascii="微软雅黑" w:eastAsia="微软雅黑" w:hAnsi="微软雅黑" w:cs="Lucida Sans Unicode"/>
+          <w:color w:val="000000"/>
+          <w:sz w:val="16"/>
+          <w:szCs w:val="16"/>
+        </w:rPr>
+      </w:pPr>
+      <w:r>
+        <w:rPr>
+          <w:rFonts w:ascii="微软雅黑" w:eastAsia="微软雅黑" w:hAnsi="微软雅黑" w:hint="eastAsia"/>
+          <w:color w:val="000000"/>
+          <w:sz w:val="16"/>
+          <w:szCs w:val="16"/>
+        </w:rPr>
+        <w:t xml:space="preserve">映射原理 </w:t>
+      </w:r>
+      <w:r>
+        <w:rPr>
+          <w:rFonts w:ascii="Lucida Sans Unicode" w:eastAsia="微软雅黑" w:hAnsi="Lucida Sans Unicode" w:cs="Lucida Sans Unicode"/>
+          <w:color w:val="000000"/>
+          <w:sz w:val="16"/>
+          <w:szCs w:val="16"/>
+        </w:rPr>
+        <w:t>/**</w:t>
+      </w:r>
+      <w:r>
+        <w:rPr>
+          <w:rFonts w:ascii="微软雅黑" w:eastAsia="微软雅黑" w:hAnsi="微软雅黑" w:cs="Lucida Sans Unicode" w:hint="eastAsia"/>
+          <w:color w:val="000000"/>
+          <w:sz w:val="16"/>
+          <w:szCs w:val="16"/>
+        </w:rPr>
+        <w:t>请求都会被映射到</w:t>
+      </w:r>
+    </w:p>
+    <w:p>
+      <w:r>
+        <w:rPr>
+          <w:noProof/>
+        </w:rPr>
+        <w:drawing>
+          <wp:inline distT="0" distB="0" distL="0" distR="0" wp14:anchorId="7FBC2E6B" wp14:editId="48B2C76F">
+            <wp:extent cx="5274310" cy="742950"/>
+            <wp:effectExtent l="0" t="0" r="2540" b="0"/>
+            <wp:docPr id="22" name="图片 22"/>
+            <wp:cNvGraphicFramePr>
+              <a:graphicFrameLocks xmlns:a="http://schemas.openxmlformats.org/drawingml/2006/main" noChangeAspect="1"/>
+            </wp:cNvGraphicFramePr>
+            <a:graphic xmlns:a="http://schemas.openxmlformats.org/drawingml/2006/main">
+              <a:graphicData uri="http://schemas.openxmlformats.org/drawingml/2006/picture">
+                <pic:pic xmlns:pic="http://schemas.openxmlformats.org/drawingml/2006/picture">
+                  <pic:nvPicPr>
+                    <pic:cNvPr id="1" name=""/>
+                    <pic:cNvPicPr/>
+                  </pic:nvPicPr>
+                  <pic:blipFill>
+                    <a:blip r:embed="rId27"/>
+                    <a:stretch>
+                      <a:fillRect/>
+                    </a:stretch>
+                  </pic:blipFill>
+                  <pic:spPr>
+                    <a:xfrm>
+                      <a:off x="0" y="0"/>
+                      <a:ext cx="5274310" cy="742950"/>
+                    </a:xfrm>
+                    <a:prstGeom prst="rect">
+                      <a:avLst/>
+                    </a:prstGeom>
+                  </pic:spPr>
+                </pic:pic>
+              </a:graphicData>
+            </a:graphic>
+          </wp:inline>
+        </w:drawing>
+      </w:r>
+    </w:p>
+    <w:p>
+      <w:r>
+        <w:rPr>
+          <w:noProof/>
+        </w:rPr>
+        <w:lastRenderedPageBreak/>
+        <w:drawing>
+          <wp:inline distT="0" distB="0" distL="0" distR="0" wp14:anchorId="024C9990" wp14:editId="6E1E58B5">
+            <wp:extent cx="5274310" cy="1266190"/>
+            <wp:effectExtent l="0" t="0" r="2540" b="0"/>
+            <wp:docPr id="23" name="图片 23"/>
+            <wp:cNvGraphicFramePr>
+              <a:graphicFrameLocks xmlns:a="http://schemas.openxmlformats.org/drawingml/2006/main" noChangeAspect="1"/>
+            </wp:cNvGraphicFramePr>
+            <a:graphic xmlns:a="http://schemas.openxmlformats.org/drawingml/2006/main">
+              <a:graphicData uri="http://schemas.openxmlformats.org/drawingml/2006/picture">
+                <pic:pic xmlns:pic="http://schemas.openxmlformats.org/drawingml/2006/picture">
+                  <pic:nvPicPr>
+                    <pic:cNvPr id="1" name=""/>
+                    <pic:cNvPicPr/>
+                  </pic:nvPicPr>
+                  <pic:blipFill>
+                    <a:blip r:embed="rId28"/>
+                    <a:stretch>
+                      <a:fillRect/>
+                    </a:stretch>
+                  </pic:blipFill>
+                  <pic:spPr>
+                    <a:xfrm>
+                      <a:off x="0" y="0"/>
+                      <a:ext cx="5274310" cy="1266190"/>
+                    </a:xfrm>
+                    <a:prstGeom prst="rect">
+                      <a:avLst/>
+                    </a:prstGeom>
+                  </pic:spPr>
+                </pic:pic>
+              </a:graphicData>
+            </a:graphic>
+          </wp:inline>
+        </w:drawing>
+      </w:r>
+    </w:p>
+    <w:p>
+      <w:r>
+        <w:rPr>
+          <w:noProof/>
+        </w:rPr>
+        <w:drawing>
+          <wp:inline distT="0" distB="0" distL="0" distR="0" wp14:anchorId="63D2E656" wp14:editId="40231F29">
+            <wp:extent cx="5274310" cy="929005"/>
+            <wp:effectExtent l="0" t="0" r="2540" b="4445"/>
+            <wp:docPr id="24" name="图片 24"/>
+            <wp:cNvGraphicFramePr>
+              <a:graphicFrameLocks xmlns:a="http://schemas.openxmlformats.org/drawingml/2006/main" noChangeAspect="1"/>
+            </wp:cNvGraphicFramePr>
+            <a:graphic xmlns:a="http://schemas.openxmlformats.org/drawingml/2006/main">
+              <a:graphicData uri="http://schemas.openxmlformats.org/drawingml/2006/picture">
+                <pic:pic xmlns:pic="http://schemas.openxmlformats.org/drawingml/2006/picture">
+                  <pic:nvPicPr>
+                    <pic:cNvPr id="1" name=""/>
+                    <pic:cNvPicPr/>
+                  </pic:nvPicPr>
+                  <pic:blipFill>
+                    <a:blip r:embed="rId29"/>
+                    <a:stretch>
+                      <a:fillRect/>
+                    </a:stretch>
+                  </pic:blipFill>
+                  <pic:spPr>
+                    <a:xfrm>
+                      <a:off x="0" y="0"/>
+                      <a:ext cx="5274310" cy="929005"/>
+                    </a:xfrm>
+                    <a:prstGeom prst="rect">
+                      <a:avLst/>
+                    </a:prstGeom>
+                  </pic:spPr>
+                </pic:pic>
+              </a:graphicData>
+            </a:graphic>
+          </wp:inline>
+        </w:drawing>
+      </w:r>
+    </w:p>
+    <w:p/>
+    <w:p>
+      <w:pPr>
+        <w:rPr>
+          <w:rFonts w:ascii="微软雅黑" w:eastAsia="微软雅黑" w:hAnsi="微软雅黑" w:cs="Lucida Sans Unicode"/>
+          <w:color w:val="000000"/>
+          <w:sz w:val="16"/>
+          <w:szCs w:val="16"/>
+        </w:rPr>
+      </w:pPr>
+      <w:r>
+        <w:rPr>
+          <w:rFonts w:ascii="微软雅黑" w:eastAsia="微软雅黑" w:hAnsi="微软雅黑" w:hint="eastAsia"/>
+          <w:color w:val="000000"/>
+          <w:sz w:val="16"/>
+          <w:szCs w:val="16"/>
+        </w:rPr>
+        <w:t>欢迎页； 静态资源文件夹下的所有</w:t>
+      </w:r>
+      <w:r>
+        <w:rPr>
+          <w:rFonts w:ascii="Lucida Sans Unicode" w:eastAsia="微软雅黑" w:hAnsi="Lucida Sans Unicode" w:cs="Lucida Sans Unicode"/>
+          <w:color w:val="000000"/>
+          <w:sz w:val="16"/>
+          <w:szCs w:val="16"/>
+        </w:rPr>
+        <w:t>index.html</w:t>
+      </w:r>
+      <w:r>
+        <w:rPr>
+          <w:rFonts w:ascii="微软雅黑" w:eastAsia="微软雅黑" w:hAnsi="微软雅黑" w:cs="Lucida Sans Unicode" w:hint="eastAsia"/>
+          <w:color w:val="000000"/>
+          <w:sz w:val="16"/>
+          <w:szCs w:val="16"/>
+        </w:rPr>
+        <w:t>页面； 被</w:t>
+      </w:r>
+      <w:r>
+        <w:rPr>
+          <w:rFonts w:ascii="Lucida Sans Unicode" w:eastAsia="微软雅黑" w:hAnsi="Lucida Sans Unicode" w:cs="Lucida Sans Unicode"/>
+          <w:color w:val="000000"/>
+          <w:sz w:val="16"/>
+          <w:szCs w:val="16"/>
+        </w:rPr>
+        <w:t>"/**"</w:t>
+      </w:r>
+      <w:r>
+        <w:rPr>
+          <w:rFonts w:ascii="微软雅黑" w:eastAsia="微软雅黑" w:hAnsi="微软雅黑" w:cs="Lucida Sans Unicode" w:hint="eastAsia"/>
+          <w:color w:val="000000"/>
+          <w:sz w:val="16"/>
+          <w:szCs w:val="16"/>
+        </w:rPr>
+        <w:t>映射；</w:t>
+      </w:r>
+    </w:p>
+    <w:p>
+      <w:r>
+        <w:rPr>
+          <w:noProof/>
+        </w:rPr>
+        <w:drawing>
+          <wp:inline distT="0" distB="0" distL="0" distR="0" wp14:anchorId="2B7703B5" wp14:editId="59DA294C">
+            <wp:extent cx="5274310" cy="1920875"/>
+            <wp:effectExtent l="0" t="0" r="2540" b="3175"/>
+            <wp:docPr id="25" name="图片 25"/>
+            <wp:cNvGraphicFramePr>
+              <a:graphicFrameLocks xmlns:a="http://schemas.openxmlformats.org/drawingml/2006/main" noChangeAspect="1"/>
+            </wp:cNvGraphicFramePr>
+            <a:graphic xmlns:a="http://schemas.openxmlformats.org/drawingml/2006/main">
+              <a:graphicData uri="http://schemas.openxmlformats.org/drawingml/2006/picture">
+                <pic:pic xmlns:pic="http://schemas.openxmlformats.org/drawingml/2006/picture">
+                  <pic:nvPicPr>
+                    <pic:cNvPr id="1" name=""/>
+                    <pic:cNvPicPr/>
+                  </pic:nvPicPr>
+                  <pic:blipFill>
+                    <a:blip r:embed="rId30"/>
+                    <a:stretch>
+                      <a:fillRect/>
+                    </a:stretch>
+                  </pic:blipFill>
+                  <pic:spPr>
+                    <a:xfrm>
+                      <a:off x="0" y="0"/>
+                      <a:ext cx="5274310" cy="1920875"/>
+                    </a:xfrm>
+                    <a:prstGeom prst="rect">
+                      <a:avLst/>
+                    </a:prstGeom>
+                  </pic:spPr>
+                </pic:pic>
+              </a:graphicData>
+            </a:graphic>
+          </wp:inline>
+        </w:drawing>
+      </w:r>
+    </w:p>
+    <w:p/>
+    <w:p>
+      <w:pPr>
+        <w:rPr>
+          <w:rFonts w:ascii="微软雅黑" w:eastAsia="微软雅黑" w:hAnsi="微软雅黑" w:cs="Lucida Sans Unicode"/>
+          <w:color w:val="000000"/>
+          <w:sz w:val="18"/>
+          <w:szCs w:val="18"/>
+        </w:rPr>
+      </w:pPr>
+      <w:r>
+        <w:rPr>
+          <w:rFonts w:ascii="微软雅黑" w:eastAsia="微软雅黑" w:hAnsi="微软雅黑" w:hint="eastAsia"/>
+          <w:color w:val="000000"/>
+          <w:sz w:val="18"/>
+          <w:szCs w:val="18"/>
+        </w:rPr>
+        <w:t>使用</w:t>
+      </w:r>
+      <w:r>
+        <w:rPr>
+          <w:rFonts w:ascii="Lucida Sans Unicode" w:eastAsia="微软雅黑" w:hAnsi="Lucida Sans Unicode" w:cs="Lucida Sans Unicode"/>
+          <w:color w:val="000000"/>
+          <w:sz w:val="18"/>
+          <w:szCs w:val="18"/>
+        </w:rPr>
+        <w:t>webjar</w:t>
+      </w:r>
+      <w:r>
+        <w:rPr>
+          <w:rFonts w:ascii="微软雅黑" w:eastAsia="微软雅黑" w:hAnsi="微软雅黑" w:cs="Lucida Sans Unicode" w:hint="eastAsia"/>
+          <w:color w:val="000000"/>
+          <w:sz w:val="18"/>
+          <w:szCs w:val="18"/>
+        </w:rPr>
+        <w:t>的方式修前端页面修改引用路径</w:t>
+      </w:r>
+    </w:p>
+    <w:p>
+      <w:r>
+        <w:rPr>
+          <w:noProof/>
+        </w:rPr>
+        <w:drawing>
+          <wp:inline distT="0" distB="0" distL="0" distR="0" wp14:anchorId="3B15303E" wp14:editId="68101B47">
+            <wp:extent cx="5274310" cy="735965"/>
+            <wp:effectExtent l="0" t="0" r="2540" b="6985"/>
+            <wp:docPr id="26" name="图片 26"/>
+            <wp:cNvGraphicFramePr>
+              <a:graphicFrameLocks xmlns:a="http://schemas.openxmlformats.org/drawingml/2006/main" noChangeAspect="1"/>
+            </wp:cNvGraphicFramePr>
+            <a:graphic xmlns:a="http://schemas.openxmlformats.org/drawingml/2006/main">
+              <a:graphicData uri="http://schemas.openxmlformats.org/drawingml/2006/picture">
+                <pic:pic xmlns:pic="http://schemas.openxmlformats.org/drawingml/2006/picture">
+                  <pic:nvPicPr>
+                    <pic:cNvPr id="1" name=""/>
+                    <pic:cNvPicPr/>
+                  </pic:nvPicPr>
+                  <pic:blipFill>
+                    <a:blip r:embed="rId31"/>
+                    <a:stretch>
+                      <a:fillRect/>
+                    </a:stretch>
+                  </pic:blipFill>
+                  <pic:spPr>
+                    <a:xfrm>
+                      <a:off x="0" y="0"/>
+                      <a:ext cx="5274310" cy="735965"/>
+                    </a:xfrm>
+                    <a:prstGeom prst="rect">
+                      <a:avLst/>
+                    </a:prstGeom>
+                  </pic:spPr>
+                </pic:pic>
+              </a:graphicData>
+            </a:graphic>
+          </wp:inline>
+        </w:drawing>
+      </w:r>
+    </w:p>
+    <w:p>
+      <w:r>
+        <w:rPr>
+          <w:noProof/>
+        </w:rPr>
+        <w:drawing>
+          <wp:inline distT="0" distB="0" distL="0" distR="0" wp14:anchorId="2B86DA32" wp14:editId="775B37B8">
+            <wp:extent cx="5274310" cy="1163320"/>
+            <wp:effectExtent l="0" t="0" r="2540" b="0"/>
+            <wp:docPr id="27" name="图片 27"/>
+            <wp:cNvGraphicFramePr>
+              <a:graphicFrameLocks xmlns:a="http://schemas.openxmlformats.org/drawingml/2006/main" noChangeAspect="1"/>
+            </wp:cNvGraphicFramePr>
+            <a:graphic xmlns:a="http://schemas.openxmlformats.org/drawingml/2006/main">
+              <a:graphicData uri="http://schemas.openxmlformats.org/drawingml/2006/picture">
+                <pic:pic xmlns:pic="http://schemas.openxmlformats.org/drawingml/2006/picture">
+                  <pic:nvPicPr>
+                    <pic:cNvPr id="1" name=""/>
+                    <pic:cNvPicPr/>
+                  </pic:nvPicPr>
+                  <pic:blipFill>
+                    <a:blip r:embed="rId32"/>
+                    <a:stretch>
+                      <a:fillRect/>
+                    </a:stretch>
+                  </pic:blipFill>
+                  <pic:spPr>
+                    <a:xfrm>
+                      <a:off x="0" y="0"/>
+                      <a:ext cx="5274310" cy="1163320"/>
+                    </a:xfrm>
+                    <a:prstGeom prst="rect">
+                      <a:avLst/>
+                    </a:prstGeom>
+                  </pic:spPr>
+                </pic:pic>
+              </a:graphicData>
+            </a:graphic>
+          </wp:inline>
+        </w:drawing>
+      </w:r>
+    </w:p>
+    <w:p/>
+    <w:p>
+      <w:pPr>
+        <w:pStyle w:val="3"/>
+        <w:rPr>
+          <w:rFonts w:ascii="微软雅黑" w:hAnsi="微软雅黑"/>
+          <w:b w:val="0"/>
+        </w:rPr>
+      </w:pPr>
+      <w:r>
+        <w:rPr>
+          <w:rFonts w:hint="eastAsia"/>
+          <w:b w:val="0"/>
+        </w:rPr>
+        <w:t>2</w:t>
+      </w:r>
+      <w:r>
+        <w:rPr>
+          <w:b w:val="0"/>
+        </w:rPr>
+        <w:t xml:space="preserve">.2 </w:t>
+      </w:r>
+      <w:r>
+        <w:rPr>
+          <w:b w:val="0"/>
+        </w:rPr>
+        <w:t>springboot</w:t>
+      </w:r>
+      <w:r>
+        <w:rPr>
+          <w:rFonts w:ascii="微软雅黑" w:hAnsi="微软雅黑" w:hint="eastAsia"/>
+          <w:b w:val="0"/>
+        </w:rPr>
+        <w:t>是如何整合</w:t>
+      </w:r>
+      <w:r>
+        <w:rPr>
+          <w:b w:val="0"/>
+        </w:rPr>
+        <w:t>springmvc</w:t>
+      </w:r>
+      <w:r>
+        <w:rPr>
+          <w:rFonts w:ascii="微软雅黑" w:hAnsi="微软雅黑" w:hint="eastAsia"/>
+          <w:b w:val="0"/>
+        </w:rPr>
+        <w:t>功能的（</w:t>
+      </w:r>
+      <w:r>
+        <w:rPr>
+          <w:b w:val="0"/>
+        </w:rPr>
+        <w:t>WebMvcAutoConfiguration</w:t>
+      </w:r>
+      <w:r>
+        <w:rPr>
+          <w:rFonts w:ascii="微软雅黑" w:hAnsi="微软雅黑" w:hint="eastAsia"/>
+          <w:b w:val="0"/>
+        </w:rPr>
+        <w:t>）</w:t>
+      </w:r>
+    </w:p>
+    <w:p>
+      <w:r>
+        <w:t>自动装配的组件</w:t>
+      </w:r>
+    </w:p>
+    <w:p>
+      <w:pPr>
+        <w:rPr>
+          <w:rFonts w:hint="eastAsia"/>
+        </w:rPr>
+      </w:pPr>
+      <w:r>
+        <w:rPr>
+          <w:rFonts w:hint="eastAsia"/>
+        </w:rPr>
+        <w:t>①</w:t>
+      </w:r>
+      <w:r>
+        <w:t xml:space="preserve">:ContentNegotiatingViewResolver </w:t>
+      </w:r>
+      <w:r>
+        <w:rPr>
+          <w:rFonts w:hint="eastAsia"/>
+        </w:rPr>
+        <w:t>和</w:t>
+      </w:r>
+      <w:r>
+        <w:rPr>
+          <w:rFonts w:hint="eastAsia"/>
+        </w:rPr>
+        <w:t xml:space="preserve"> </w:t>
+      </w:r>
+      <w:r>
+        <w:t xml:space="preserve">BeanNameViewResolver </w:t>
+      </w:r>
+      <w:r>
+        <w:rPr>
+          <w:rFonts w:hint="eastAsia"/>
+        </w:rPr>
+        <w:t>视图解析器</w:t>
+      </w:r>
+      <w:r>
+        <w:rPr>
+          <w:rFonts w:hint="eastAsia"/>
+        </w:rPr>
+        <w:br/>
+      </w:r>
+      <w:r>
+        <w:rPr>
+          <w:rFonts w:hint="eastAsia"/>
+        </w:rPr>
+        <w:lastRenderedPageBreak/>
+        <w:t>视图解析器的作用</w:t>
+      </w:r>
+      <w:r>
+        <w:t>:</w:t>
+      </w:r>
+      <w:r>
+        <w:rPr>
+          <w:rFonts w:hint="eastAsia"/>
+        </w:rPr>
+        <w:t>根据方法的值找到对应的视图</w:t>
+      </w:r>
+      <w:r>
+        <w:rPr>
+          <w:rFonts w:hint="eastAsia"/>
+        </w:rPr>
+        <w:br/>
+      </w:r>
+      <w:r>
+        <w:rPr>
+          <w:rFonts w:hint="eastAsia"/>
+        </w:rPr>
+        <w:t>②</w:t>
+      </w:r>
+      <w:r>
+        <w:t xml:space="preserve">:Support for serving static resources, including support for WebJars </w:t>
+      </w:r>
+      <w:r>
+        <w:rPr>
+          <w:rFonts w:hint="eastAsia"/>
+        </w:rPr>
+        <w:t>支持静态资源和</w:t>
+      </w:r>
+      <w:r>
+        <w:t>webJars</w:t>
+      </w:r>
+      <w:r>
+        <w:br/>
+      </w:r>
+      <w:r>
+        <w:rPr>
+          <w:rFonts w:hint="eastAsia"/>
+        </w:rPr>
+        <w:t>③</w:t>
+      </w:r>
+      <w:r>
+        <w:t>:Converter ,</w:t>
+      </w:r>
+      <w:r>
+        <w:rPr>
+          <w:rFonts w:hint="eastAsia"/>
+        </w:rPr>
+        <w:t>日期格式化器</w:t>
+      </w:r>
+      <w:r>
+        <w:rPr>
+          <w:rFonts w:hint="eastAsia"/>
+        </w:rPr>
+        <w:t xml:space="preserve"> </w:t>
+      </w:r>
+      <w:r>
+        <w:t>Formatter</w:t>
+      </w:r>
+      <w:r>
+        <w:br/>
+      </w:r>
+      <w:r>
+        <w:rPr>
+          <w:rFonts w:hint="eastAsia"/>
+        </w:rPr>
+        <w:t>④</w:t>
+      </w:r>
+      <w:r>
+        <w:t>:</w:t>
+      </w:r>
+      <w:r>
+        <w:rPr>
+          <w:rFonts w:hint="eastAsia"/>
+        </w:rPr>
+        <w:t>消息装换器</w:t>
+      </w:r>
+      <w:r>
+        <w:t>: HttpMessageConverters</w:t>
+      </w:r>
+      <w:r>
+        <w:br/>
+      </w:r>
+      <w:r>
+        <w:rPr>
+          <w:rFonts w:hint="eastAsia"/>
+        </w:rPr>
+        <w:t>⑤</w:t>
+      </w:r>
+      <w:r>
+        <w:t>:</w:t>
+      </w:r>
+      <w:r>
+        <w:rPr>
+          <w:rFonts w:hint="eastAsia"/>
+        </w:rPr>
+        <w:t>首页设置</w:t>
+      </w:r>
+      <w:r>
+        <w:t>index.html</w:t>
+      </w:r>
+      <w:r>
+        <w:br/>
+      </w:r>
+      <w:r>
+        <w:rPr>
+          <w:rFonts w:hint="eastAsia"/>
+        </w:rPr>
+        <w:t>⑥</w:t>
+      </w:r>
+      <w:r>
+        <w:t>:</w:t>
+      </w:r>
+      <w:r>
+        <w:rPr>
+          <w:rFonts w:hint="eastAsia"/>
+        </w:rPr>
+        <w:t>图标支持</w:t>
+      </w:r>
+      <w:r>
+        <w:rPr>
+          <w:rFonts w:hint="eastAsia"/>
+        </w:rPr>
+        <w:t xml:space="preserve"> </w:t>
+      </w:r>
+      <w:r>
+        <w:t>Favicon</w:t>
+      </w:r>
+    </w:p>
+    <w:p/>
+    <w:p>
+      <w:pPr>
+        <w:pStyle w:val="4"/>
+        <w:rPr>
+          <w:b w:val="0"/>
+        </w:rPr>
+      </w:pPr>
+      <w:r>
+        <w:rPr>
+          <w:b w:val="0"/>
+        </w:rPr>
+        <w:t>1</w:t>
+      </w:r>
+      <w:r>
+        <w:rPr>
+          <w:rFonts w:hint="eastAsia"/>
+          <w:b w:val="0"/>
+        </w:rPr>
+        <w:t>、</w:t>
+      </w:r>
+      <w:r>
+        <w:rPr>
+          <w:b w:val="0"/>
+        </w:rPr>
+        <w:t>定义拦截器</w:t>
+      </w:r>
+    </w:p>
+    <w:p>
+      <w:r>
+        <w:rPr>
+          <w:rFonts w:hint="eastAsia"/>
+        </w:rPr>
+        <w:t>我们需要自己写一个配置类</w:t>
+      </w:r>
+      <w:r>
+        <w:rPr>
+          <w:rFonts w:hint="eastAsia"/>
+        </w:rPr>
+        <w:t xml:space="preserve"> </w:t>
+      </w:r>
+      <w:r>
+        <w:rPr>
+          <w:rFonts w:hint="eastAsia"/>
+        </w:rPr>
+        <w:t>继承</w:t>
+      </w:r>
+      <w:r>
+        <w:rPr>
+          <w:rFonts w:hint="eastAsia"/>
+        </w:rPr>
+        <w:t xml:space="preserve"> </w:t>
+      </w:r>
+      <w:r>
+        <w:t xml:space="preserve">WebMvcConfigurerAdapter </w:t>
+      </w:r>
+      <w:r>
+        <w:rPr>
+          <w:rFonts w:hint="eastAsia"/>
+        </w:rPr>
+        <w:t>需要什么组件</w:t>
+      </w:r>
+      <w:r>
+        <w:rPr>
+          <w:rFonts w:hint="eastAsia"/>
+        </w:rPr>
+        <w:t xml:space="preserve"> </w:t>
+      </w:r>
+      <w:r>
+        <w:rPr>
+          <w:rFonts w:hint="eastAsia"/>
+        </w:rPr>
+        <w:t>就注册什么组件</w:t>
+      </w:r>
+    </w:p>
+    <w:p>
+      <w:r>
+        <w:rPr>
+          <w:rFonts w:hint="eastAsia"/>
+        </w:rPr>
+        <w:t>第一步</w:t>
+      </w:r>
+      <w:r>
+        <w:t>:</w:t>
+      </w:r>
+      <w:r>
+        <w:rPr>
+          <w:rFonts w:hint="eastAsia"/>
+        </w:rPr>
+        <w:t>创建一个拦截器</w:t>
+      </w:r>
+    </w:p>
+    <w:p>
+      <w:r>
+        <w:rPr>
+          <w:noProof/>
+        </w:rPr>
+        <w:drawing>
+          <wp:inline distT="0" distB="0" distL="0" distR="0" wp14:anchorId="79A87F1C" wp14:editId="6D855BAE">
+            <wp:extent cx="5274310" cy="2361565"/>
+            <wp:effectExtent l="0" t="0" r="2540" b="635"/>
+            <wp:docPr id="28" name="图片 28"/>
+            <wp:cNvGraphicFramePr>
+              <a:graphicFrameLocks xmlns:a="http://schemas.openxmlformats.org/drawingml/2006/main" noChangeAspect="1"/>
+            </wp:cNvGraphicFramePr>
+            <a:graphic xmlns:a="http://schemas.openxmlformats.org/drawingml/2006/main">
+              <a:graphicData uri="http://schemas.openxmlformats.org/drawingml/2006/picture">
+                <pic:pic xmlns:pic="http://schemas.openxmlformats.org/drawingml/2006/picture">
+                  <pic:nvPicPr>
+                    <pic:cNvPr id="1" name=""/>
+                    <pic:cNvPicPr/>
+                  </pic:nvPicPr>
+                  <pic:blipFill>
+                    <a:blip r:embed="rId33"/>
+                    <a:stretch>
+                      <a:fillRect/>
+                    </a:stretch>
+                  </pic:blipFill>
+                  <pic:spPr>
+                    <a:xfrm>
+                      <a:off x="0" y="0"/>
+                      <a:ext cx="5274310" cy="2361565"/>
+                    </a:xfrm>
+                    <a:prstGeom prst="rect">
+                      <a:avLst/>
+                    </a:prstGeom>
+                  </pic:spPr>
+                </pic:pic>
+              </a:graphicData>
+            </a:graphic>
+          </wp:inline>
+        </w:drawing>
+      </w:r>
+    </w:p>
+    <w:p>
+      <w:pPr>
+        <w:rPr>
+          <w:rFonts w:ascii="微软雅黑" w:eastAsia="微软雅黑" w:hAnsi="微软雅黑" w:cs="Lucida Sans Unicode"/>
+          <w:color w:val="000000"/>
+          <w:sz w:val="16"/>
+          <w:szCs w:val="16"/>
+        </w:rPr>
+      </w:pPr>
+      <w:r>
+        <w:rPr>
+          <w:rFonts w:ascii="微软雅黑" w:eastAsia="微软雅黑" w:hAnsi="微软雅黑" w:hint="eastAsia"/>
+          <w:color w:val="000000"/>
+          <w:sz w:val="16"/>
+          <w:szCs w:val="16"/>
+        </w:rPr>
+        <w:t>第二步</w:t>
+      </w:r>
+      <w:r>
+        <w:rPr>
+          <w:rFonts w:ascii="Lucida Sans Unicode" w:eastAsia="微软雅黑" w:hAnsi="Lucida Sans Unicode" w:cs="Lucida Sans Unicode"/>
+          <w:color w:val="000000"/>
+          <w:sz w:val="16"/>
+          <w:szCs w:val="16"/>
+        </w:rPr>
+        <w:t>:</w:t>
+      </w:r>
+      <w:r>
+        <w:rPr>
+          <w:rFonts w:ascii="微软雅黑" w:eastAsia="微软雅黑" w:hAnsi="微软雅黑" w:cs="Lucida Sans Unicode" w:hint="eastAsia"/>
+          <w:color w:val="000000"/>
+          <w:sz w:val="16"/>
+          <w:szCs w:val="16"/>
+        </w:rPr>
+        <w:t>注册拦截器</w:t>
+      </w:r>
+    </w:p>
+    <w:p>
+      <w:r>
+        <w:rPr>
+          <w:noProof/>
+        </w:rPr>
+        <w:drawing>
+          <wp:inline distT="0" distB="0" distL="0" distR="0" wp14:anchorId="53AA0A01" wp14:editId="4AD8F0CF">
+            <wp:extent cx="5274310" cy="2114550"/>
+            <wp:effectExtent l="0" t="0" r="2540" b="0"/>
+            <wp:docPr id="29" name="图片 29"/>
+            <wp:cNvGraphicFramePr>
+              <a:graphicFrameLocks xmlns:a="http://schemas.openxmlformats.org/drawingml/2006/main" noChangeAspect="1"/>
+            </wp:cNvGraphicFramePr>
+            <a:graphic xmlns:a="http://schemas.openxmlformats.org/drawingml/2006/main">
+              <a:graphicData uri="http://schemas.openxmlformats.org/drawingml/2006/picture">
+                <pic:pic xmlns:pic="http://schemas.openxmlformats.org/drawingml/2006/picture">
+                  <pic:nvPicPr>
+                    <pic:cNvPr id="1" name=""/>
+                    <pic:cNvPicPr/>
+                  </pic:nvPicPr>
+                  <pic:blipFill>
+                    <a:blip r:embed="rId34"/>
+                    <a:stretch>
+                      <a:fillRect/>
+                    </a:stretch>
+                  </pic:blipFill>
+                  <pic:spPr>
+                    <a:xfrm>
+                      <a:off x="0" y="0"/>
+                      <a:ext cx="5274310" cy="2114550"/>
+                    </a:xfrm>
+                    <a:prstGeom prst="rect">
+                      <a:avLst/>
+                    </a:prstGeom>
+                  </pic:spPr>
+                </pic:pic>
+              </a:graphicData>
+            </a:graphic>
+          </wp:inline>
+        </w:drawing>
+      </w:r>
+    </w:p>
+    <w:p/>
+    <w:p>
+      <w:pPr>
+        <w:pStyle w:val="4"/>
+        <w:rPr>
+          <w:b w:val="0"/>
+        </w:rPr>
+      </w:pPr>
+      <w:r>
+        <w:rPr>
+          <w:rFonts w:hint="eastAsia"/>
+          <w:b w:val="0"/>
+        </w:rPr>
+        <w:lastRenderedPageBreak/>
+        <w:t>2</w:t>
+      </w:r>
+      <w:r>
+        <w:rPr>
+          <w:rFonts w:hint="eastAsia"/>
+          <w:b w:val="0"/>
+        </w:rPr>
+        <w:t>、定义过滤器</w:t>
+      </w:r>
+    </w:p>
+    <w:p>
+      <w:r>
+        <w:rPr>
+          <w:noProof/>
+        </w:rPr>
+        <w:drawing>
+          <wp:inline distT="0" distB="0" distL="0" distR="0" wp14:anchorId="3A07448C" wp14:editId="3353E533">
+            <wp:extent cx="5274310" cy="1447800"/>
+            <wp:effectExtent l="0" t="0" r="2540" b="0"/>
+            <wp:docPr id="30" name="图片 30"/>
+            <wp:cNvGraphicFramePr>
+              <a:graphicFrameLocks xmlns:a="http://schemas.openxmlformats.org/drawingml/2006/main" noChangeAspect="1"/>
+            </wp:cNvGraphicFramePr>
+            <a:graphic xmlns:a="http://schemas.openxmlformats.org/drawingml/2006/main">
+              <a:graphicData uri="http://schemas.openxmlformats.org/drawingml/2006/picture">
+                <pic:pic xmlns:pic="http://schemas.openxmlformats.org/drawingml/2006/picture">
+                  <pic:nvPicPr>
+                    <pic:cNvPr id="1" name=""/>
+                    <pic:cNvPicPr/>
+                  </pic:nvPicPr>
+                  <pic:blipFill>
+                    <a:blip r:embed="rId35"/>
+                    <a:stretch>
+                      <a:fillRect/>
+                    </a:stretch>
+                  </pic:blipFill>
+                  <pic:spPr>
+                    <a:xfrm>
+                      <a:off x="0" y="0"/>
+                      <a:ext cx="5274310" cy="1447800"/>
+                    </a:xfrm>
+                    <a:prstGeom prst="rect">
+                      <a:avLst/>
+                    </a:prstGeom>
+                  </pic:spPr>
+                </pic:pic>
+              </a:graphicData>
+            </a:graphic>
+          </wp:inline>
+        </w:drawing>
+      </w:r>
+    </w:p>
+    <w:p>
+      <w:r>
+        <w:rPr>
+          <w:noProof/>
+        </w:rPr>
+        <w:drawing>
+          <wp:inline distT="0" distB="0" distL="0" distR="0" wp14:anchorId="427841B5" wp14:editId="4FE68DCE">
+            <wp:extent cx="5274310" cy="1657350"/>
+            <wp:effectExtent l="0" t="0" r="2540" b="0"/>
+            <wp:docPr id="31" name="图片 31"/>
+            <wp:cNvGraphicFramePr>
+              <a:graphicFrameLocks xmlns:a="http://schemas.openxmlformats.org/drawingml/2006/main" noChangeAspect="1"/>
+            </wp:cNvGraphicFramePr>
+            <a:graphic xmlns:a="http://schemas.openxmlformats.org/drawingml/2006/main">
+              <a:graphicData uri="http://schemas.openxmlformats.org/drawingml/2006/picture">
+                <pic:pic xmlns:pic="http://schemas.openxmlformats.org/drawingml/2006/picture">
+                  <pic:nvPicPr>
+                    <pic:cNvPr id="1" name=""/>
+                    <pic:cNvPicPr/>
+                  </pic:nvPicPr>
+                  <pic:blipFill>
+                    <a:blip r:embed="rId36"/>
+                    <a:stretch>
+                      <a:fillRect/>
+                    </a:stretch>
+                  </pic:blipFill>
+                  <pic:spPr>
+                    <a:xfrm>
+                      <a:off x="0" y="0"/>
+                      <a:ext cx="5274310" cy="1657350"/>
+                    </a:xfrm>
+                    <a:prstGeom prst="rect">
+                      <a:avLst/>
+                    </a:prstGeom>
+                  </pic:spPr>
+                </pic:pic>
+              </a:graphicData>
+            </a:graphic>
+          </wp:inline>
+        </w:drawing>
+      </w:r>
+    </w:p>
+    <w:p/>
+    <w:p>
+      <w:pPr>
+        <w:pStyle w:val="4"/>
+        <w:rPr>
+          <w:b w:val="0"/>
+        </w:rPr>
+      </w:pPr>
+      <w:r>
+        <w:rPr>
+          <w:rFonts w:hint="eastAsia"/>
+          <w:b w:val="0"/>
+        </w:rPr>
+        <w:t>3</w:t>
+      </w:r>
+      <w:r>
+        <w:rPr>
+          <w:rFonts w:hint="eastAsia"/>
+          <w:b w:val="0"/>
+        </w:rPr>
+        <w:t>、定义</w:t>
+      </w:r>
+      <w:r>
+        <w:rPr>
+          <w:rFonts w:hint="eastAsia"/>
+          <w:b w:val="0"/>
+        </w:rPr>
+        <w:t>servlet</w:t>
+      </w:r>
+    </w:p>
+    <w:p>
+      <w:r>
+        <w:rPr>
+          <w:noProof/>
+        </w:rPr>
+        <w:drawing>
+          <wp:inline distT="0" distB="0" distL="0" distR="0" wp14:anchorId="57EADA56" wp14:editId="67A69F49">
+            <wp:extent cx="5274310" cy="1416050"/>
+            <wp:effectExtent l="0" t="0" r="2540" b="0"/>
+            <wp:docPr id="32" name="图片 32"/>
+            <wp:cNvGraphicFramePr>
+              <a:graphicFrameLocks xmlns:a="http://schemas.openxmlformats.org/drawingml/2006/main" noChangeAspect="1"/>
+            </wp:cNvGraphicFramePr>
+            <a:graphic xmlns:a="http://schemas.openxmlformats.org/drawingml/2006/main">
+              <a:graphicData uri="http://schemas.openxmlformats.org/drawingml/2006/picture">
+                <pic:pic xmlns:pic="http://schemas.openxmlformats.org/drawingml/2006/picture">
+                  <pic:nvPicPr>
+                    <pic:cNvPr id="1" name=""/>
+                    <pic:cNvPicPr/>
+                  </pic:nvPicPr>
+                  <pic:blipFill>
+                    <a:blip r:embed="rId37"/>
+                    <a:stretch>
+                      <a:fillRect/>
+                    </a:stretch>
+                  </pic:blipFill>
+                  <pic:spPr>
+                    <a:xfrm>
+                      <a:off x="0" y="0"/>
+                      <a:ext cx="5274310" cy="1416050"/>
+                    </a:xfrm>
+                    <a:prstGeom prst="rect">
+                      <a:avLst/>
+                    </a:prstGeom>
+                  </pic:spPr>
+                </pic:pic>
+              </a:graphicData>
+            </a:graphic>
+          </wp:inline>
+        </w:drawing>
+      </w:r>
+    </w:p>
+    <w:p>
+      <w:r>
+        <w:rPr>
+          <w:noProof/>
+        </w:rPr>
+        <w:drawing>
+          <wp:inline distT="0" distB="0" distL="0" distR="0" wp14:anchorId="1AF545A0" wp14:editId="3565D4DE">
+            <wp:extent cx="5274310" cy="1440180"/>
+            <wp:effectExtent l="0" t="0" r="2540" b="7620"/>
+            <wp:docPr id="33" name="图片 33"/>
+            <wp:cNvGraphicFramePr>
+              <a:graphicFrameLocks xmlns:a="http://schemas.openxmlformats.org/drawingml/2006/main" noChangeAspect="1"/>
+            </wp:cNvGraphicFramePr>
+            <a:graphic xmlns:a="http://schemas.openxmlformats.org/drawingml/2006/main">
+              <a:graphicData uri="http://schemas.openxmlformats.org/drawingml/2006/picture">
+                <pic:pic xmlns:pic="http://schemas.openxmlformats.org/drawingml/2006/picture">
+                  <pic:nvPicPr>
+                    <pic:cNvPr id="1" name=""/>
+                    <pic:cNvPicPr/>
+                  </pic:nvPicPr>
+                  <pic:blipFill>
+                    <a:blip r:embed="rId38"/>
+                    <a:stretch>
+                      <a:fillRect/>
+                    </a:stretch>
+                  </pic:blipFill>
+                  <pic:spPr>
+                    <a:xfrm>
+                      <a:off x="0" y="0"/>
+                      <a:ext cx="5274310" cy="1440180"/>
+                    </a:xfrm>
+                    <a:prstGeom prst="rect">
+                      <a:avLst/>
+                    </a:prstGeom>
+                  </pic:spPr>
+                </pic:pic>
+              </a:graphicData>
+            </a:graphic>
+          </wp:inline>
+        </w:drawing>
+      </w:r>
+    </w:p>
+    <w:p/>
+    <w:p>
+      <w:pPr>
+        <w:pStyle w:val="3"/>
+        <w:rPr>
+          <w:b w:val="0"/>
+        </w:rPr>
+      </w:pPr>
+      <w:r>
+        <w:rPr>
+          <w:rFonts w:hint="eastAsia"/>
+          <w:b w:val="0"/>
+        </w:rPr>
+        <w:lastRenderedPageBreak/>
+        <w:t>2</w:t>
+      </w:r>
+      <w:r>
+        <w:rPr>
+          <w:b w:val="0"/>
+        </w:rPr>
+        <w:t xml:space="preserve">.3 </w:t>
+      </w:r>
+      <w:r>
+        <w:rPr>
+          <w:b w:val="0"/>
+        </w:rPr>
+        <w:t>接管</w:t>
+      </w:r>
+      <w:r>
+        <w:rPr>
+          <w:b w:val="0"/>
+        </w:rPr>
+        <w:t>springboot mvc</w:t>
+      </w:r>
+      <w:r>
+        <w:rPr>
+          <w:b w:val="0"/>
+        </w:rPr>
+        <w:t>配置</w:t>
+      </w:r>
+      <w:r>
+        <w:rPr>
+          <w:rFonts w:hint="eastAsia"/>
+          <w:b w:val="0"/>
+        </w:rPr>
+        <w:t>，</w:t>
+      </w:r>
+      <w:r>
+        <w:rPr>
+          <w:b w:val="0"/>
+        </w:rPr>
+        <w:t>使自动装配功能失效</w:t>
+      </w:r>
+    </w:p>
+    <w:p>
+      <w:pPr>
+        <w:rPr>
+          <w:rFonts w:hint="eastAsia"/>
+        </w:rPr>
+      </w:pPr>
+      <w:r>
+        <w:t>官网</w:t>
+      </w:r>
+      <w:r>
+        <w:rPr>
+          <w:rFonts w:hint="eastAsia"/>
+        </w:rPr>
+        <w:t>：</w:t>
+      </w:r>
+    </w:p>
+    <w:p>
+      <w:pPr>
+        <w:rPr>
+          <w:rFonts w:ascii="Lucida Sans Unicode" w:hAnsi="Lucida Sans Unicode" w:cs="Lucida Sans Unicode"/>
+          <w:color w:val="000000"/>
+          <w:sz w:val="16"/>
+          <w:szCs w:val="16"/>
+        </w:rPr>
+      </w:pPr>
+      <w:r>
+        <w:rPr>
+          <w:rFonts w:ascii="Lucida Sans Unicode" w:hAnsi="Lucida Sans Unicode" w:cs="Lucida Sans Unicode"/>
+          <w:color w:val="000000"/>
+          <w:sz w:val="16"/>
+          <w:szCs w:val="16"/>
+        </w:rPr>
+        <w:t xml:space="preserve">If you want to keep Spring Boot MVC features and you want to add additional </w:t>
+      </w:r>
+      <w:r>
+        <w:rPr>
+          <w:rFonts w:ascii="Lucida Sans Unicode" w:hAnsi="Lucida Sans Unicode" w:cs="Lucida Sans Unicode"/>
+          <w:color w:val="0000EE"/>
+          <w:sz w:val="16"/>
+          <w:szCs w:val="16"/>
+        </w:rPr>
+        <w:t>MVC</w:t>
+      </w:r>
+      <w:r>
+        <w:rPr>
+          <w:rFonts w:ascii="Lucida Sans Unicode" w:hAnsi="Lucida Sans Unicode" w:cs="Lucida Sans Unicode"/>
+          <w:color w:val="0000EE"/>
+          <w:sz w:val="16"/>
+          <w:szCs w:val="16"/>
+        </w:rPr>
+        <w:br/>
+        <w:t xml:space="preserve">configuration </w:t>
+      </w:r>
+      <w:r>
+        <w:rPr>
+          <w:rFonts w:ascii="Lucida Sans Unicode" w:hAnsi="Lucida Sans Unicode" w:cs="Lucida Sans Unicode"/>
+          <w:color w:val="000000"/>
+          <w:sz w:val="16"/>
+          <w:szCs w:val="16"/>
+        </w:rPr>
+        <w:t>(interceptors, formatters, view controllers, and other features), you can add your</w:t>
+      </w:r>
+      <w:r>
+        <w:rPr>
+          <w:rFonts w:ascii="Lucida Sans Unicode" w:hAnsi="Lucida Sans Unicode" w:cs="Lucida Sans Unicode"/>
+          <w:color w:val="000000"/>
+          <w:sz w:val="16"/>
+          <w:szCs w:val="16"/>
+        </w:rPr>
+        <w:br/>
+        <w:t xml:space="preserve">own </w:t>
+      </w:r>
+      <w:r>
+        <w:rPr>
+          <w:rFonts w:ascii="Lucida Sans Unicode" w:hAnsi="Lucida Sans Unicode" w:cs="Lucida Sans Unicode"/>
+          <w:color w:val="C7254E"/>
+          <w:sz w:val="14"/>
+          <w:szCs w:val="14"/>
+        </w:rPr>
+        <w:t xml:space="preserve">@Configuration </w:t>
+      </w:r>
+      <w:r>
+        <w:rPr>
+          <w:rFonts w:ascii="Lucida Sans Unicode" w:hAnsi="Lucida Sans Unicode" w:cs="Lucida Sans Unicode"/>
+          <w:color w:val="000000"/>
+          <w:sz w:val="16"/>
+          <w:szCs w:val="16"/>
+        </w:rPr>
+        <w:t xml:space="preserve">class of type </w:t>
+      </w:r>
+      <w:r>
+        <w:rPr>
+          <w:rFonts w:ascii="Lucida Sans Unicode" w:hAnsi="Lucida Sans Unicode" w:cs="Lucida Sans Unicode"/>
+          <w:color w:val="C7254E"/>
+          <w:sz w:val="14"/>
+          <w:szCs w:val="14"/>
+        </w:rPr>
+        <w:t xml:space="preserve">WebMvcConfigurer </w:t>
+      </w:r>
+      <w:r>
+        <w:rPr>
+          <w:rFonts w:ascii="Lucida Sans Unicode" w:hAnsi="Lucida Sans Unicode" w:cs="Lucida Sans Unicode"/>
+          <w:color w:val="000000"/>
+          <w:sz w:val="16"/>
+          <w:szCs w:val="16"/>
+        </w:rPr>
+        <w:t xml:space="preserve">but without </w:t>
+      </w:r>
+      <w:r>
+        <w:rPr>
+          <w:rFonts w:ascii="Lucida Sans Unicode" w:hAnsi="Lucida Sans Unicode" w:cs="Lucida Sans Unicode"/>
+          <w:color w:val="C7254E"/>
+          <w:sz w:val="14"/>
+          <w:szCs w:val="14"/>
+        </w:rPr>
+        <w:t xml:space="preserve">@EnableWebMvc </w:t>
+      </w:r>
+      <w:r>
+        <w:rPr>
+          <w:rFonts w:ascii="Lucida Sans Unicode" w:hAnsi="Lucida Sans Unicode" w:cs="Lucida Sans Unicode"/>
+          <w:color w:val="000000"/>
+          <w:sz w:val="16"/>
+          <w:szCs w:val="16"/>
+        </w:rPr>
+        <w:t>. If you wish to provide</w:t>
+      </w:r>
+      <w:r>
+        <w:rPr>
+          <w:rFonts w:ascii="Lucida Sans Unicode" w:hAnsi="Lucida Sans Unicode" w:cs="Lucida Sans Unicode"/>
+          <w:color w:val="000000"/>
+          <w:sz w:val="16"/>
+          <w:szCs w:val="16"/>
+        </w:rPr>
+        <w:br/>
+        <w:t xml:space="preserve">custom instances of </w:t>
+      </w:r>
+      <w:r>
+        <w:rPr>
+          <w:rFonts w:ascii="Lucida Sans Unicode" w:hAnsi="Lucida Sans Unicode" w:cs="Lucida Sans Unicode"/>
+          <w:color w:val="C7254E"/>
+          <w:sz w:val="14"/>
+          <w:szCs w:val="14"/>
+        </w:rPr>
+        <w:t xml:space="preserve">RequestMappingHandlerMapping </w:t>
+      </w:r>
+      <w:r>
+        <w:rPr>
+          <w:rFonts w:ascii="Lucida Sans Unicode" w:hAnsi="Lucida Sans Unicode" w:cs="Lucida Sans Unicode"/>
+          <w:color w:val="000000"/>
+          <w:sz w:val="16"/>
+          <w:szCs w:val="16"/>
+        </w:rPr>
+        <w:t xml:space="preserve">, </w:t>
+      </w:r>
+      <w:r>
+        <w:rPr>
+          <w:rFonts w:ascii="Lucida Sans Unicode" w:hAnsi="Lucida Sans Unicode" w:cs="Lucida Sans Unicode"/>
+          <w:color w:val="C7254E"/>
+          <w:sz w:val="14"/>
+          <w:szCs w:val="14"/>
+        </w:rPr>
+        <w:t xml:space="preserve">RequestMappingHandlerAdapter </w:t>
+      </w:r>
+      <w:r>
+        <w:rPr>
+          <w:rFonts w:ascii="Lucida Sans Unicode" w:hAnsi="Lucida Sans Unicode" w:cs="Lucida Sans Unicode"/>
+          <w:color w:val="000000"/>
+          <w:sz w:val="16"/>
+          <w:szCs w:val="16"/>
+        </w:rPr>
+        <w:t>,</w:t>
+      </w:r>
+      <w:r>
+        <w:rPr>
+          <w:rFonts w:ascii="Lucida Sans Unicode" w:hAnsi="Lucida Sans Unicode" w:cs="Lucida Sans Unicode"/>
+          <w:color w:val="000000"/>
+          <w:sz w:val="16"/>
+          <w:szCs w:val="16"/>
+        </w:rPr>
+        <w:br/>
+        <w:t xml:space="preserve">or </w:t>
+      </w:r>
+      <w:r>
+        <w:rPr>
+          <w:rFonts w:ascii="Lucida Sans Unicode" w:hAnsi="Lucida Sans Unicode" w:cs="Lucida Sans Unicode"/>
+          <w:color w:val="C7254E"/>
+          <w:sz w:val="14"/>
+          <w:szCs w:val="14"/>
+        </w:rPr>
+        <w:t xml:space="preserve">ExceptionHandlerExceptionResolver </w:t>
+      </w:r>
+      <w:r>
+        <w:rPr>
+          <w:rFonts w:ascii="Lucida Sans Unicode" w:hAnsi="Lucida Sans Unicode" w:cs="Lucida Sans Unicode"/>
+          <w:color w:val="000000"/>
+          <w:sz w:val="16"/>
+          <w:szCs w:val="16"/>
+        </w:rPr>
+        <w:t xml:space="preserve">, you can declare a </w:t>
+      </w:r>
+      <w:r>
+        <w:rPr>
+          <w:rFonts w:ascii="Lucida Sans Unicode" w:hAnsi="Lucida Sans Unicode" w:cs="Lucida Sans Unicode"/>
+          <w:color w:val="C7254E"/>
+          <w:sz w:val="14"/>
+          <w:szCs w:val="14"/>
+        </w:rPr>
+        <w:t xml:space="preserve">WebMvcRegistrationsAdapter </w:t>
+      </w:r>
+      <w:r>
+        <w:rPr>
+          <w:rFonts w:ascii="Lucida Sans Unicode" w:hAnsi="Lucida Sans Unicode" w:cs="Lucida Sans Unicode"/>
+          <w:color w:val="000000"/>
+          <w:sz w:val="16"/>
+          <w:szCs w:val="16"/>
+        </w:rPr>
+        <w:t>instance to provide such</w:t>
+      </w:r>
+      <w:r>
+        <w:rPr>
+          <w:rFonts w:ascii="Lucida Sans Unicode" w:hAnsi="Lucida Sans Unicode" w:cs="Lucida Sans Unicode"/>
+          <w:color w:val="000000"/>
+          <w:sz w:val="16"/>
+          <w:szCs w:val="16"/>
+        </w:rPr>
+        <w:br/>
+        <w:t>components</w:t>
+      </w:r>
+    </w:p>
+    <w:p>
+      <w:pPr>
+        <w:rPr>
+          <w:rFonts w:ascii="微软雅黑" w:eastAsia="微软雅黑" w:hAnsi="微软雅黑" w:cs="Lucida Sans Unicode"/>
+          <w:color w:val="FF0000"/>
+          <w:sz w:val="16"/>
+          <w:szCs w:val="16"/>
+        </w:rPr>
+      </w:pPr>
+      <w:r>
+        <w:rPr>
+          <w:rFonts w:ascii="Lucida Sans Unicode" w:hAnsi="Lucida Sans Unicode" w:cs="Lucida Sans Unicode"/>
+          <w:color w:val="000000"/>
+          <w:sz w:val="16"/>
+          <w:szCs w:val="16"/>
+        </w:rPr>
+        <w:t>即</w:t>
+      </w:r>
+      <w:r>
+        <w:rPr>
+          <w:rFonts w:ascii="微软雅黑" w:eastAsia="微软雅黑" w:hAnsi="微软雅黑" w:hint="eastAsia"/>
+          <w:color w:val="FF0000"/>
+          <w:sz w:val="16"/>
+          <w:szCs w:val="16"/>
+        </w:rPr>
+        <w:t>在配置文件中使用一个</w:t>
+      </w:r>
+      <w:r>
+        <w:rPr>
+          <w:rFonts w:ascii="Lucida Sans Unicode" w:eastAsia="微软雅黑" w:hAnsi="Lucida Sans Unicode" w:cs="Lucida Sans Unicode"/>
+          <w:color w:val="FF0000"/>
+          <w:sz w:val="16"/>
+          <w:szCs w:val="16"/>
+        </w:rPr>
+        <w:t>@EnableWebMvc</w:t>
+      </w:r>
+      <w:r>
+        <w:rPr>
+          <w:rFonts w:ascii="微软雅黑" w:eastAsia="微软雅黑" w:hAnsi="微软雅黑" w:cs="Lucida Sans Unicode" w:hint="eastAsia"/>
+          <w:color w:val="FF0000"/>
+          <w:sz w:val="16"/>
+          <w:szCs w:val="16"/>
+        </w:rPr>
+        <w:t>来标识到配置类上</w:t>
+      </w:r>
+      <w:r>
+        <w:rPr>
+          <w:rFonts w:ascii="Lucida Sans Unicode" w:eastAsia="微软雅黑" w:hAnsi="Lucida Sans Unicode" w:cs="Lucida Sans Unicode"/>
+          <w:color w:val="FF0000"/>
+          <w:sz w:val="16"/>
+          <w:szCs w:val="16"/>
+        </w:rPr>
+        <w:t>,</w:t>
+      </w:r>
+      <w:r>
+        <w:rPr>
+          <w:rFonts w:ascii="微软雅黑" w:eastAsia="微软雅黑" w:hAnsi="微软雅黑" w:cs="Lucida Sans Unicode" w:hint="eastAsia"/>
+          <w:color w:val="FF0000"/>
+          <w:sz w:val="16"/>
+          <w:szCs w:val="16"/>
+        </w:rPr>
+        <w:t>就会导致配置失效</w:t>
+      </w:r>
+    </w:p>
+    <w:p>
+      <w:pPr>
+        <w:rPr>
+          <w:rFonts w:ascii="微软雅黑" w:eastAsia="微软雅黑" w:hAnsi="微软雅黑" w:cs="Lucida Sans Unicode"/>
+          <w:color w:val="FF0000"/>
+          <w:sz w:val="16"/>
+          <w:szCs w:val="16"/>
+        </w:rPr>
+      </w:pPr>
+    </w:p>
+    <w:p>
+      <w:pPr>
+        <w:rPr>
+          <w:rFonts w:ascii="微软雅黑" w:eastAsia="微软雅黑" w:hAnsi="微软雅黑" w:cs="Lucida Sans Unicode"/>
+          <w:color w:val="FF0000"/>
+          <w:sz w:val="16"/>
+          <w:szCs w:val="16"/>
+        </w:rPr>
+      </w:pPr>
+      <w:r>
+        <w:rPr>
+          <w:rFonts w:ascii="微软雅黑" w:eastAsia="微软雅黑" w:hAnsi="微软雅黑" w:cs="Lucida Sans Unicode"/>
+          <w:color w:val="FF0000"/>
+          <w:sz w:val="16"/>
+          <w:szCs w:val="16"/>
+        </w:rPr>
+        <w:t>原理</w:t>
+      </w:r>
+      <w:r>
+        <w:rPr>
+          <w:rFonts w:ascii="微软雅黑" w:eastAsia="微软雅黑" w:hAnsi="微软雅黑" w:cs="Lucida Sans Unicode" w:hint="eastAsia"/>
+          <w:color w:val="FF0000"/>
+          <w:sz w:val="16"/>
+          <w:szCs w:val="16"/>
+        </w:rPr>
+        <w:t>：</w:t>
+      </w:r>
+      <w:r>
+        <w:rPr>
+          <w:rFonts w:ascii="微软雅黑" w:eastAsia="微软雅黑" w:hAnsi="微软雅黑" w:hint="eastAsia"/>
+          <w:color w:val="FF0000"/>
+          <w:sz w:val="16"/>
+          <w:szCs w:val="16"/>
+        </w:rPr>
+        <w:t>原理</w:t>
+      </w:r>
+      <w:r>
+        <w:rPr>
+          <w:rFonts w:ascii="Lucida Sans Unicode" w:eastAsia="微软雅黑" w:hAnsi="Lucida Sans Unicode" w:cs="Lucida Sans Unicode"/>
+          <w:color w:val="FF0000"/>
+          <w:sz w:val="16"/>
+          <w:szCs w:val="16"/>
+        </w:rPr>
+        <w:t xml:space="preserve">: @EnableWebMvc </w:t>
+      </w:r>
+      <w:r>
+        <w:rPr>
+          <w:rFonts w:ascii="微软雅黑" w:eastAsia="微软雅黑" w:hAnsi="微软雅黑" w:cs="Lucida Sans Unicode" w:hint="eastAsia"/>
+          <w:color w:val="FF0000"/>
+          <w:sz w:val="16"/>
+          <w:szCs w:val="16"/>
+        </w:rPr>
+        <w:t>为容器中导入了</w:t>
+      </w:r>
+      <w:r>
+        <w:rPr>
+          <w:rFonts w:ascii="Lucida Sans Unicode" w:eastAsia="微软雅黑" w:hAnsi="Lucida Sans Unicode" w:cs="Lucida Sans Unicode"/>
+          <w:color w:val="FF0000"/>
+          <w:sz w:val="16"/>
+          <w:szCs w:val="16"/>
+        </w:rPr>
+        <w:t>DelegatingWebMvcConfiguration</w:t>
+      </w:r>
+      <w:r>
+        <w:rPr>
+          <w:rFonts w:ascii="微软雅黑" w:eastAsia="微软雅黑" w:hAnsi="微软雅黑" w:cs="Lucida Sans Unicode" w:hint="eastAsia"/>
+          <w:color w:val="FF0000"/>
+          <w:sz w:val="16"/>
+          <w:szCs w:val="16"/>
+        </w:rPr>
+        <w:t>的组件</w:t>
+      </w:r>
+    </w:p>
+    <w:p>
+      <w:pPr>
+        <w:rPr>
+          <w:rFonts w:hint="eastAsia"/>
+        </w:rPr>
+      </w:pPr>
+      <w:r>
+        <w:rPr>
+          <w:noProof/>
+        </w:rPr>
+        <w:drawing>
+          <wp:inline distT="0" distB="0" distL="0" distR="0" wp14:anchorId="156E616D" wp14:editId="31AC2DFE">
+            <wp:extent cx="5274310" cy="1383030"/>
+            <wp:effectExtent l="0" t="0" r="2540" b="7620"/>
+            <wp:docPr id="34" name="图片 34"/>
+            <wp:cNvGraphicFramePr>
+              <a:graphicFrameLocks xmlns:a="http://schemas.openxmlformats.org/drawingml/2006/main" noChangeAspect="1"/>
+            </wp:cNvGraphicFramePr>
+            <a:graphic xmlns:a="http://schemas.openxmlformats.org/drawingml/2006/main">
+              <a:graphicData uri="http://schemas.openxmlformats.org/drawingml/2006/picture">
+                <pic:pic xmlns:pic="http://schemas.openxmlformats.org/drawingml/2006/picture">
+                  <pic:nvPicPr>
+                    <pic:cNvPr id="1" name=""/>
+                    <pic:cNvPicPr/>
+                  </pic:nvPicPr>
+                  <pic:blipFill>
+                    <a:blip r:embed="rId39"/>
+                    <a:stretch>
+                      <a:fillRect/>
+                    </a:stretch>
+                  </pic:blipFill>
+                  <pic:spPr>
+                    <a:xfrm>
+                      <a:off x="0" y="0"/>
+                      <a:ext cx="5274310" cy="1383030"/>
+                    </a:xfrm>
+                    <a:prstGeom prst="rect">
+                      <a:avLst/>
+                    </a:prstGeom>
+                  </pic:spPr>
+                </pic:pic>
+              </a:graphicData>
+            </a:graphic>
+          </wp:inline>
+        </w:drawing>
+      </w:r>
+    </w:p>
+    <w:p>
+      <w:r>
+        <w:rPr>
+          <w:rFonts w:hint="eastAsia"/>
+        </w:rPr>
+        <w:t>我们来分析一下</w:t>
+      </w:r>
+      <w:r>
+        <w:t>DelegatingWebMvcConfiguration</w:t>
+      </w:r>
+      <w:r>
+        <w:rPr>
+          <w:rFonts w:hint="eastAsia"/>
+        </w:rPr>
+        <w:t>是一个什么东西？</w:t>
+      </w:r>
+      <w:r>
+        <w:rPr>
+          <w:rFonts w:hint="eastAsia"/>
+        </w:rPr>
+        <w:t xml:space="preserve"> </w:t>
+      </w:r>
+      <w:r>
+        <w:rPr>
+          <w:rFonts w:hint="eastAsia"/>
+        </w:rPr>
+        <w:t>？</w:t>
+      </w:r>
+      <w:r>
+        <w:rPr>
+          <w:rFonts w:hint="eastAsia"/>
+        </w:rPr>
+        <w:t xml:space="preserve"> </w:t>
+      </w:r>
+      <w:r>
+        <w:rPr>
+          <w:rFonts w:hint="eastAsia"/>
+        </w:rPr>
+        <w:t>？</w:t>
+      </w:r>
+      <w:r>
+        <w:rPr>
+          <w:rFonts w:hint="eastAsia"/>
+        </w:rPr>
+        <w:t xml:space="preserve"> </w:t>
+      </w:r>
+      <w:r>
+        <w:rPr>
+          <w:rFonts w:hint="eastAsia"/>
+        </w:rPr>
+        <w:t>？</w:t>
+      </w:r>
+      <w:r>
+        <w:rPr>
+          <w:rFonts w:hint="eastAsia"/>
+        </w:rPr>
+        <w:t xml:space="preserve"> </w:t>
+      </w:r>
+      <w:r>
+        <w:rPr>
+          <w:rFonts w:hint="eastAsia"/>
+        </w:rPr>
+        <w:t>？</w:t>
+      </w:r>
+      <w:r>
+        <w:rPr>
+          <w:rFonts w:hint="eastAsia"/>
+        </w:rPr>
+        <w:br/>
+      </w:r>
+      <w:r>
+        <w:rPr>
+          <w:rFonts w:hint="eastAsia"/>
+        </w:rPr>
+        <w:t>我们发现</w:t>
+      </w:r>
+      <w:r>
+        <w:t>DelegatingWebMvcConfiguration</w:t>
+      </w:r>
+      <w:r>
+        <w:rPr>
+          <w:rFonts w:hint="eastAsia"/>
+        </w:rPr>
+        <w:t>是</w:t>
+      </w:r>
+      <w:r>
+        <w:t>WebMvcConfiurationSupport</w:t>
+      </w:r>
+      <w:r>
+        <w:rPr>
+          <w:rFonts w:hint="eastAsia"/>
+        </w:rPr>
+        <w:t>（只保证了</w:t>
+      </w:r>
+      <w:r>
+        <w:t>springmvc</w:t>
+      </w:r>
+      <w:r>
+        <w:rPr>
+          <w:rFonts w:hint="eastAsia"/>
+        </w:rPr>
+        <w:t>的基本功能）</w:t>
+      </w:r>
+      <w:r>
+        <w:rPr>
+          <w:rFonts w:hint="eastAsia"/>
+        </w:rPr>
+        <w:t xml:space="preserve"> </w:t>
+      </w:r>
+      <w:r>
+        <w:rPr>
+          <w:rFonts w:hint="eastAsia"/>
+        </w:rPr>
+        <w:t>类型的</w:t>
+      </w:r>
+    </w:p>
+    <w:p>
+      <w:r>
+        <w:rPr>
+          <w:noProof/>
+        </w:rPr>
+        <w:drawing>
+          <wp:inline distT="0" distB="0" distL="0" distR="0" wp14:anchorId="596DC28D" wp14:editId="7F1D0C3B">
+            <wp:extent cx="5274310" cy="411480"/>
+            <wp:effectExtent l="0" t="0" r="2540" b="7620"/>
+            <wp:docPr id="35" name="图片 35"/>
+            <wp:cNvGraphicFramePr>
+              <a:graphicFrameLocks xmlns:a="http://schemas.openxmlformats.org/drawingml/2006/main" noChangeAspect="1"/>
+            </wp:cNvGraphicFramePr>
+            <a:graphic xmlns:a="http://schemas.openxmlformats.org/drawingml/2006/main">
+              <a:graphicData uri="http://schemas.openxmlformats.org/drawingml/2006/picture">
+                <pic:pic xmlns:pic="http://schemas.openxmlformats.org/drawingml/2006/picture">
+                  <pic:nvPicPr>
+                    <pic:cNvPr id="1" name=""/>
+                    <pic:cNvPicPr/>
+                  </pic:nvPicPr>
+                  <pic:blipFill>
+                    <a:blip r:embed="rId40"/>
+                    <a:stretch>
+                      <a:fillRect/>
+                    </a:stretch>
+                  </pic:blipFill>
+                  <pic:spPr>
+                    <a:xfrm>
+                      <a:off x="0" y="0"/>
+                      <a:ext cx="5274310" cy="411480"/>
+                    </a:xfrm>
+                    <a:prstGeom prst="rect">
+                      <a:avLst/>
+                    </a:prstGeom>
+                  </pic:spPr>
+                </pic:pic>
+              </a:graphicData>
+            </a:graphic>
+          </wp:inline>
+        </w:drawing>
+      </w:r>
+    </w:p>
+    <w:p/>
+    <w:p>
+      <w:r>
+        <w:rPr>
+          <w:rFonts w:hint="eastAsia"/>
+        </w:rPr>
+        <w:t>我们来看下</w:t>
+      </w:r>
+      <w:r>
+        <w:t>WebMvcAutoConfiguration</w:t>
+      </w:r>
+      <w:r>
+        <w:rPr>
+          <w:rFonts w:hint="eastAsia"/>
+        </w:rPr>
+        <w:t>上的注解</w:t>
+      </w:r>
+    </w:p>
+    <w:p>
+      <w:pPr>
+        <w:rPr>
+          <w:rFonts w:hint="eastAsia"/>
+        </w:rPr>
+      </w:pPr>
+      <w:r>
+        <w:rPr>
+          <w:noProof/>
+        </w:rPr>
+        <w:drawing>
+          <wp:inline distT="0" distB="0" distL="0" distR="0" wp14:anchorId="420508F0" wp14:editId="62535665">
+            <wp:extent cx="5274310" cy="1487170"/>
+            <wp:effectExtent l="0" t="0" r="2540" b="0"/>
+            <wp:docPr id="36" name="图片 36"/>
+            <wp:cNvGraphicFramePr>
+              <a:graphicFrameLocks xmlns:a="http://schemas.openxmlformats.org/drawingml/2006/main" noChangeAspect="1"/>
+            </wp:cNvGraphicFramePr>
+            <a:graphic xmlns:a="http://schemas.openxmlformats.org/drawingml/2006/main">
+              <a:graphicData uri="http://schemas.openxmlformats.org/drawingml/2006/picture">
+                <pic:pic xmlns:pic="http://schemas.openxmlformats.org/drawingml/2006/picture">
+                  <pic:nvPicPr>
+                    <pic:cNvPr id="1" name=""/>
+                    <pic:cNvPicPr/>
+                  </pic:nvPicPr>
+                  <pic:blipFill>
+                    <a:blip r:embed="rId41"/>
+                    <a:stretch>
+                      <a:fillRect/>
+                    </a:stretch>
+                  </pic:blipFill>
+                  <pic:spPr>
+                    <a:xfrm>
+                      <a:off x="0" y="0"/>
+                      <a:ext cx="5274310" cy="1487170"/>
+                    </a:xfrm>
+                    <a:prstGeom prst="rect">
+                      <a:avLst/>
+                    </a:prstGeom>
+                  </pic:spPr>
+                </pic:pic>
+              </a:graphicData>
+            </a:graphic>
+          </wp:inline>
+        </w:drawing>
+      </w:r>
       <w:bookmarkStart w:id="0" w:name="_GoBack"/>
       <w:bookmarkEnd w:id="0"/>
     </w:p>
@@ -851,6 +4697,96 @@
       <w:jc w:val="both"/>
     </w:pPr>
   </w:style>
+  <w:style w:type="paragraph" w:styleId="1">
+    <w:name w:val="heading 1"/>
+    <w:basedOn w:val="a"/>
+    <w:next w:val="a"/>
+    <w:link w:val="1Char"/>
+    <w:uiPriority w:val="9"/>
+    <w:qFormat/>
+    <w:rsid w:val="0015377A"/>
+    <w:pPr>
+      <w:keepNext/>
+      <w:keepLines/>
+      <w:spacing w:before="340" w:after="330" w:line="578" w:lineRule="auto"/>
+      <w:outlineLvl w:val="0"/>
+    </w:pPr>
+    <w:rPr>
+      <w:b/>
+      <w:bCs/>
+      <w:kern w:val="44"/>
+      <w:sz w:val="44"/>
+      <w:szCs w:val="44"/>
+    </w:rPr>
+  </w:style>
+  <w:style w:type="paragraph" w:styleId="2">
+    <w:name w:val="heading 2"/>
+    <w:basedOn w:val="a"/>
+    <w:next w:val="a"/>
+    <w:link w:val="2Char"/>
+    <w:uiPriority w:val="9"/>
+    <w:unhideWhenUsed/>
+    <w:qFormat/>
+    <w:rsid w:val="0015377A"/>
+    <w:pPr>
+      <w:keepNext/>
+      <w:keepLines/>
+      <w:spacing w:before="260" w:after="260" w:line="416" w:lineRule="auto"/>
+      <w:outlineLvl w:val="1"/>
+    </w:pPr>
+    <w:rPr>
+      <w:rFonts w:asciiTheme="majorHAnsi" w:eastAsiaTheme="majorEastAsia" w:hAnsiTheme="majorHAnsi" w:cstheme="majorBidi"/>
+      <w:b/>
+      <w:bCs/>
+      <w:sz w:val="32"/>
+      <w:szCs w:val="32"/>
+    </w:rPr>
+  </w:style>
+  <w:style w:type="paragraph" w:styleId="3">
+    <w:name w:val="heading 3"/>
+    <w:basedOn w:val="a"/>
+    <w:next w:val="a"/>
+    <w:link w:val="3Char"/>
+    <w:uiPriority w:val="9"/>
+    <w:unhideWhenUsed/>
+    <w:qFormat/>
+    <w:rsid w:val="0015377A"/>
+    <w:pPr>
+      <w:keepNext/>
+      <w:keepLines/>
+      <w:spacing w:before="260" w:after="260" w:line="416" w:lineRule="auto"/>
+      <w:outlineLvl w:val="2"/>
+    </w:pPr>
+    <w:rPr>
+      <w:b/>
+      <w:bCs/>
+      <w:sz w:val="32"/>
+      <w:szCs w:val="32"/>
+    </w:rPr>
+  </w:style>
+  <w:style w:type="paragraph" w:styleId="4">
+    <w:name w:val="heading 4"/>
+    <w:basedOn w:val="a"/>
+    <w:next w:val="a"/>
+    <w:link w:val="4Char"/>
+    <w:uiPriority w:val="9"/>
+    <w:unhideWhenUsed/>
+    <w:qFormat/>
+    <w:rsid w:val="00CA5177"/>
+    <w:pPr>
+      <w:keepNext/>
+      <w:keepLines/>
+      <w:spacing w:before="280" w:after="290" w:line="376" w:lineRule="auto"/>
+      <w:outlineLvl w:val="3"/>
+    </w:pPr>
+    <w:rPr>
+      <w:rFonts w:asciiTheme="majorHAnsi" w:eastAsiaTheme="majorEastAsia" w:hAnsiTheme="majorHAnsi" w:cstheme="majorBidi"/>
+      <w:b/>
+      <w:bCs/>
+      <w:sz w:val="28"/>
+      <w:szCs w:val="28"/>
+    </w:rPr>
+  </w:style>
   <w:style w:type="character" w:default="1" w:styleId="a0">
     <w:name w:val="Default Paragraph Font"/>
     <w:uiPriority w:val="1"/>
@@ -941,6 +4877,61 @@
     <w:rPr>
       <w:sz w:val="18"/>
       <w:szCs w:val="18"/>
+    </w:rPr>
+  </w:style>
+  <w:style w:type="character" w:customStyle="1" w:styleId="1Char">
+    <w:name w:val="标题 1 Char"/>
+    <w:basedOn w:val="a0"/>
+    <w:link w:val="1"/>
+    <w:uiPriority w:val="9"/>
+    <w:rsid w:val="0015377A"/>
+    <w:rPr>
+      <w:b/>
+      <w:bCs/>
+      <w:kern w:val="44"/>
+      <w:sz w:val="44"/>
+      <w:szCs w:val="44"/>
+    </w:rPr>
+  </w:style>
+  <w:style w:type="character" w:customStyle="1" w:styleId="2Char">
+    <w:name w:val="标题 2 Char"/>
+    <w:basedOn w:val="a0"/>
+    <w:link w:val="2"/>
+    <w:uiPriority w:val="9"/>
+    <w:rsid w:val="0015377A"/>
+    <w:rPr>
+      <w:rFonts w:asciiTheme="majorHAnsi" w:eastAsiaTheme="majorEastAsia" w:hAnsiTheme="majorHAnsi" w:cstheme="majorBidi"/>
+      <w:b/>
+      <w:bCs/>
+      <w:sz w:val="32"/>
+      <w:szCs w:val="32"/>
+    </w:rPr>
+  </w:style>
+  <w:style w:type="character" w:customStyle="1" w:styleId="3Char">
+    <w:name w:val="标题 3 Char"/>
+    <w:basedOn w:val="a0"/>
+    <w:link w:val="3"/>
+    <w:uiPriority w:val="9"/>
+    <w:rsid w:val="0015377A"/>
+    <w:rPr>
+      <w:b/>
+      <w:bCs/>
+      <w:sz w:val="32"/>
+      <w:szCs w:val="32"/>
+    </w:rPr>
+  </w:style>
+  <w:style w:type="character" w:customStyle="1" w:styleId="4Char">
+    <w:name w:val="标题 4 Char"/>
+    <w:basedOn w:val="a0"/>
+    <w:link w:val="4"/>
+    <w:uiPriority w:val="9"/>
+    <w:rsid w:val="00CA5177"/>
+    <w:rPr>
+      <w:rFonts w:asciiTheme="majorHAnsi" w:eastAsiaTheme="majorEastAsia" w:hAnsiTheme="majorHAnsi" w:cstheme="majorBidi"/>
+      <w:b/>
+      <w:bCs/>
+      <w:sz w:val="28"/>
+      <w:szCs w:val="28"/>
     </w:rPr>
   </w:style>
 </w:styles>
